--- a/Doc/báo cáo.docx
+++ b/Doc/báo cáo.docx
@@ -151,13 +151,19 @@
         <w:fldChar w:fldCharType="begin"/>
       </w:r>
       <w:r>
+        <w:instrText xml:space="preserve"> INCLUDEPICTURE  "http://t0.gstatic.com/images?q=tbn:ANd9GcR7BAz8hld8Rn4YZW5s_LsmbCivU780sKay-OhHY6sCfnmodrnQ" \* MERGEFORMATINET </w:instrText>
+      </w:r>
+      <w:r>
+        <w:fldChar w:fldCharType="separate"/>
+      </w:r>
+      <w:r>
+        <w:fldChar w:fldCharType="begin"/>
+      </w:r>
+      <w:r>
         <w:instrText xml:space="preserve"> </w:instrText>
       </w:r>
       <w:r>
-        <w:instrText>INCLUDEPICTURE  "http://t0.gstatic.com/images?q=tbn:ANd9GcR7BAz8hld8Rn4YZW5s_LsmbCivU780sKay-OhHY6sCfnmodrnQ" \* MERGE</w:instrText>
-      </w:r>
-      <w:r>
-        <w:instrText>FORMATINET</w:instrText>
+        <w:instrText>INCLUDEPICTURE  "http://t0.gstatic.com/images?q=tbn:ANd9GcR7BAz8hld8Rn4YZW5s_LsmbCivU780sKay-OhHY6sCfnmodrnQ" \* MERGEFORMATINET</w:instrText>
       </w:r>
       <w:r>
         <w:instrText xml:space="preserve"> </w:instrText>
@@ -209,6 +215,9 @@
       <w:r>
         <w:fldChar w:fldCharType="end"/>
       </w:r>
+      <w:r>
+        <w:fldChar w:fldCharType="end"/>
+      </w:r>
     </w:p>
     <w:p>
       <w:pPr>
@@ -591,10 +600,115 @@
     <w:p/>
     <w:p>
       <w:pPr>
+        <w:spacing w:after="160" w:line="259" w:lineRule="auto"/>
+      </w:pPr>
+    </w:p>
+    <w:p>
+      <w:pPr>
+        <w:spacing w:after="160" w:line="259" w:lineRule="auto"/>
+      </w:pPr>
+    </w:p>
+    <w:p>
+      <w:pPr>
+        <w:spacing w:after="160" w:line="259" w:lineRule="auto"/>
+      </w:pPr>
+      <w:r>
+        <w:br w:type="page"/>
+      </w:r>
+    </w:p>
+    <w:p>
+      <w:pPr>
+        <w:tabs>
+          <w:tab w:val="left" w:pos="300"/>
+          <w:tab w:val="center" w:pos="4680"/>
+        </w:tabs>
+        <w:spacing w:after="160" w:line="259" w:lineRule="auto"/>
+        <w:jc w:val="center"/>
+      </w:pPr>
+    </w:p>
+    <w:p>
+      <w:pPr>
+        <w:tabs>
+          <w:tab w:val="left" w:pos="408"/>
+          <w:tab w:val="center" w:pos="4680"/>
+        </w:tabs>
+        <w:spacing w:after="160" w:line="259" w:lineRule="auto"/>
+        <w:jc w:val="center"/>
+      </w:pPr>
+      <w:r>
+        <w:t>MỤC LỤC</w:t>
+      </w:r>
+      <w:r>
+        <w:br w:type="page"/>
+      </w:r>
+    </w:p>
+    <w:p>
+      <w:pPr>
+        <w:tabs>
+          <w:tab w:val="left" w:pos="300"/>
+          <w:tab w:val="center" w:pos="4680"/>
+        </w:tabs>
+        <w:spacing w:after="160" w:line="259" w:lineRule="auto"/>
+        <w:jc w:val="center"/>
+      </w:pPr>
+      <w:r>
+        <w:lastRenderedPageBreak/>
+        <w:t>DANH MỤC CÁC HÌNH</w:t>
+      </w:r>
+    </w:p>
+    <w:p>
+      <w:pPr>
+        <w:spacing w:after="160" w:line="259" w:lineRule="auto"/>
+      </w:pPr>
+      <w:r>
+        <w:br w:type="page"/>
+      </w:r>
+    </w:p>
+    <w:p>
+      <w:pPr>
+        <w:tabs>
+          <w:tab w:val="left" w:pos="300"/>
+          <w:tab w:val="center" w:pos="4680"/>
+        </w:tabs>
+        <w:spacing w:after="160" w:line="259" w:lineRule="auto"/>
+        <w:jc w:val="center"/>
+      </w:pPr>
+      <w:r>
+        <w:lastRenderedPageBreak/>
+        <w:t>DANH MỤC CÁC BẢNG</w:t>
+      </w:r>
+    </w:p>
+    <w:p>
+      <w:pPr>
+        <w:spacing w:after="160" w:line="259" w:lineRule="auto"/>
+      </w:pPr>
+      <w:bookmarkStart w:id="1" w:name="_GoBack"/>
+      <w:bookmarkEnd w:id="1"/>
+      <w:r>
+        <w:br w:type="page"/>
+      </w:r>
+    </w:p>
+    <w:p>
+      <w:pPr>
+        <w:spacing w:after="160" w:line="259" w:lineRule="auto"/>
+      </w:pPr>
+    </w:p>
+    <w:p/>
+    <w:p>
+      <w:pPr>
         <w:pStyle w:val="Heading1"/>
-      </w:pPr>
-      <w:r>
-        <w:lastRenderedPageBreak/>
+        <w:rPr>
+          <w:rFonts w:ascii="Times New Roman" w:hAnsi="Times New Roman" w:cs="Times New Roman"/>
+          <w:sz w:val="26"/>
+          <w:szCs w:val="26"/>
+        </w:rPr>
+      </w:pPr>
+      <w:r>
+        <w:rPr>
+          <w:rFonts w:ascii="Times New Roman" w:hAnsi="Times New Roman" w:cs="Times New Roman"/>
+          <w:sz w:val="26"/>
+          <w:szCs w:val="26"/>
+        </w:rPr>
         <w:t>Giới thiệu về thuật toán</w:t>
       </w:r>
     </w:p>
@@ -621,89 +735,66 @@
       </w:r>
     </w:p>
     <w:p>
-      <w:r>
+      <w:pPr>
+        <w:rPr>
+          <w:sz w:val="26"/>
+          <w:szCs w:val="26"/>
+        </w:rPr>
+      </w:pPr>
+      <w:r>
+        <w:rPr>
+          <w:sz w:val="26"/>
+          <w:szCs w:val="26"/>
+        </w:rPr>
         <w:t>Thuật toán quay lui là một thuật toán điển hình để giải các bài toán ứng dụng trong tin học. Bằng việc liệt kê các tình huống, thử các khả năng có thể cho đến khi tìm thấy một lời giải đúng, thuật toán quay lui chia nhỏ bài toán, lời giải của bài toán lớn sẻ là kết quả của việc tìm kiếm theo chiều sâu của tập hợp các bài toán phần tử. Trong suốt quá trình tìm kiếm nếu gặp phải một hướng nào đó mà biết chắc không thể tìm thấy đáp án thì quay lại bước trước đó và tìm hướng khác kế tiếp hướng vừa tìm kiếm đó. Trong trường hợp không còn một hướng nào khác nửa thì thuật toán kết thúc.</w:t>
       </w:r>
     </w:p>
     <w:p>
-      <w:r>
-        <w:t>Khác với thuật toán tham lam (cũng là điểm mạnh), thuật toán quay lui có điểm khác là</w:t>
-      </w:r>
-      <w:r>
-        <w:t xml:space="preserve"> </w:t>
-      </w:r>
-      <w:r>
-        <w:t>nó không cần phải duyệt hết tất cả các khả năng, nhờ đó tránh được các khả năng không đúng</w:t>
-      </w:r>
-      <w:r>
-        <w:t xml:space="preserve"> </w:t>
-      </w:r>
-      <w:r>
-        <w:t>nên có thể giảm được thời gian giải.</w:t>
-      </w:r>
-      <w:r>
-        <w:t xml:space="preserve"> </w:t>
-      </w:r>
-      <w:r>
-        <w:t xml:space="preserve">Thuật toán quay lui thường được cài đặt theo lối đệ quy, </w:t>
-      </w:r>
-      <w:r>
+      <w:pPr>
+        <w:rPr>
+          <w:sz w:val="26"/>
+          <w:szCs w:val="26"/>
+        </w:rPr>
+      </w:pPr>
+      <w:r>
+        <w:rPr>
+          <w:sz w:val="26"/>
+          <w:szCs w:val="26"/>
+        </w:rPr>
+        <w:t xml:space="preserve">Khác với thuật toán tham lam (cũng là điểm mạnh), thuật toán quay lui có điểm khác là nó không cần phải duyệt hết tất cả các khả năng, nhờ đó tránh được các khả năng không đúng nên có thể giảm được thời gian giải. Thuật toán quay lui thường được cài đặt theo lối đệ quy, </w:t>
+      </w:r>
+      <w:r>
+        <w:rPr>
+          <w:sz w:val="26"/>
+          <w:szCs w:val="26"/>
+        </w:rPr>
         <w:t xml:space="preserve">hàm đệ quy được thực hiện để giải quyết các bài toán con để trả về kết quả của bài toán lớn. </w:t>
       </w:r>
       <w:r>
-        <w:t>Mục đích của việc sử dụng hàm đệ quy là để thuật toán được</w:t>
-      </w:r>
-      <w:r>
-        <w:t xml:space="preserve"> </w:t>
-      </w:r>
-      <w:r>
-        <w:t>r</w:t>
-      </w:r>
-      <w:r>
-        <w:t>õ</w:t>
-      </w:r>
-      <w:r>
-        <w:t xml:space="preserve"> ràng, dễ viết, dễ</w:t>
-      </w:r>
-      <w:r>
-        <w:t xml:space="preserve"> </w:t>
-      </w:r>
-      <w:r>
-        <w:t>hiểu hơn và cũng</w:t>
-      </w:r>
-      <w:r>
-        <w:t xml:space="preserve"> </w:t>
-      </w:r>
-      <w:r>
-        <w:t>để bảo toàn các</w:t>
-      </w:r>
-      <w:r>
-        <w:t xml:space="preserve"> </w:t>
-      </w:r>
-      <w:r>
-        <w:t>biến, các trạng thái</w:t>
-      </w:r>
-      <w:r>
-        <w:t xml:space="preserve"> </w:t>
-      </w:r>
-      <w:r>
-        <w:t>lúc giải bài toán</w:t>
-      </w:r>
-      <w:r>
-        <w:t xml:space="preserve"> </w:t>
-      </w:r>
-      <w:r>
-        <w:t>con.</w:t>
-      </w:r>
-    </w:p>
-    <w:p>
+        <w:rPr>
+          <w:sz w:val="26"/>
+          <w:szCs w:val="26"/>
+        </w:rPr>
+        <w:t>Mục đích của việc sử dụng hàm đệ quy là để thuật toán được rõ ràng, dễ viết, dễ hiểu hơn và cũng để bảo toàn các biến, các trạng thái lúc giải bài toán con.</w:t>
+      </w:r>
+    </w:p>
+    <w:p>
+      <w:pPr>
+        <w:jc w:val="center"/>
+        <w:rPr>
+          <w:sz w:val="26"/>
+          <w:szCs w:val="26"/>
+        </w:rPr>
+      </w:pPr>
       <w:r>
         <w:rPr>
           <w:noProof/>
+          <w:sz w:val="26"/>
+          <w:szCs w:val="26"/>
         </w:rPr>
         <w:drawing>
           <wp:inline distT="0" distB="0" distL="0" distR="0" wp14:anchorId="3F535BA9" wp14:editId="7BF02CDF">
-            <wp:extent cx="4482210" cy="2286000"/>
+            <wp:extent cx="4273550" cy="3032340"/>
             <wp:effectExtent l="0" t="0" r="0" b="0"/>
             <wp:docPr id="2" name="Picture 2"/>
             <wp:cNvGraphicFramePr>
@@ -731,7 +822,7 @@
                   <pic:spPr>
                     <a:xfrm>
                       <a:off x="0" y="0"/>
-                      <a:ext cx="4557871" cy="2324589"/>
+                      <a:ext cx="4438643" cy="3149483"/>
                     </a:xfrm>
                     <a:prstGeom prst="rect">
                       <a:avLst/>
@@ -746,152 +837,195 @@
     </w:p>
     <w:p>
       <w:pPr>
-        <w:rPr>
-          <w:sz w:val="20"/>
-          <w:szCs w:val="20"/>
-        </w:rPr>
-      </w:pPr>
-      <w:r>
-        <w:rPr>
-          <w:sz w:val="20"/>
-          <w:szCs w:val="20"/>
+        <w:pStyle w:val="ListParagraph"/>
+        <w:numPr>
+          <w:ilvl w:val="0"/>
+          <w:numId w:val="7"/>
+        </w:numPr>
+        <w:jc w:val="center"/>
+        <w:rPr>
+          <w:sz w:val="18"/>
+          <w:szCs w:val="18"/>
+        </w:rPr>
+      </w:pPr>
+      <w:r>
+        <w:rPr>
+          <w:sz w:val="18"/>
+          <w:szCs w:val="18"/>
         </w:rPr>
         <w:t>Sơ đồ thuật toán quay lui.</w:t>
       </w:r>
     </w:p>
     <w:p>
-      <w:r>
-        <w:t>Thuật toán</w:t>
-      </w:r>
-      <w:r>
+      <w:pPr>
+        <w:rPr>
+          <w:sz w:val="26"/>
+          <w:szCs w:val="26"/>
+        </w:rPr>
+      </w:pPr>
+      <w:r>
+        <w:rPr>
+          <w:sz w:val="26"/>
+          <w:szCs w:val="26"/>
+        </w:rPr>
+        <w:t xml:space="preserve">Thuật toán quay lui có thể được thể hiện theo sơ đồ cây tìm kiếm theo chiều sâu như </w:t>
+      </w:r>
+      <w:r>
+        <w:rPr>
+          <w:sz w:val="26"/>
+          <w:szCs w:val="26"/>
+        </w:rPr>
+        <w:t>hình trên</w:t>
+      </w:r>
+      <w:r>
+        <w:rPr>
+          <w:sz w:val="26"/>
+          <w:szCs w:val="26"/>
+        </w:rPr>
+        <w:t>. Từ hình vẽ, ta dễ dàng nhận thấy</w:t>
+      </w:r>
+      <w:r>
+        <w:rPr>
+          <w:sz w:val="26"/>
+          <w:szCs w:val="26"/>
+        </w:rPr>
         <w:t xml:space="preserve"> </w:t>
       </w:r>
       <w:r>
-        <w:t>quay lui có thể</w:t>
-      </w:r>
-      <w:r>
-        <w:t xml:space="preserve"> </w:t>
-      </w:r>
-      <w:r>
-        <w:t>được thể hiện theo</w:t>
-      </w:r>
-      <w:r>
-        <w:t xml:space="preserve"> </w:t>
-      </w:r>
-      <w:r>
-        <w:t>sơ đồ cây tìm kiếm</w:t>
-      </w:r>
-      <w:r>
-        <w:t xml:space="preserve"> </w:t>
-      </w:r>
-      <w:r>
-        <w:t>theo chiều sâu như</w:t>
-      </w:r>
-      <w:r>
-        <w:t xml:space="preserve"> </w:t>
-      </w:r>
-      <w:r>
-        <w:t>hình trên</w:t>
-      </w:r>
-      <w:r>
-        <w:t>. Từ hình vẽ, ta</w:t>
-      </w:r>
-      <w:r>
-        <w:t xml:space="preserve"> </w:t>
-      </w:r>
-      <w:r>
-        <w:t>dễ dàng nhận thấy</w:t>
-      </w:r>
-      <w:r>
-        <w:t xml:space="preserve"> </w:t>
-      </w:r>
-      <w:r>
+        <w:rPr>
+          <w:sz w:val="26"/>
+          <w:szCs w:val="26"/>
+        </w:rPr>
         <w:t>rằ</w:t>
       </w:r>
       <w:r>
+        <w:rPr>
+          <w:sz w:val="26"/>
+          <w:szCs w:val="26"/>
+        </w:rPr>
         <w:t>ng</w:t>
       </w:r>
       <w:r>
+        <w:rPr>
+          <w:sz w:val="26"/>
+          <w:szCs w:val="26"/>
+        </w:rPr>
         <w:t>:</w:t>
       </w:r>
     </w:p>
     <w:p>
-      <w:r>
-        <w:t>Ở 1 bài toán hiện tại (mỗi nốt), ta đi tìm lời giải cho bài toán đó. Ứng với lời giải, ta</w:t>
-      </w:r>
-      <w:r>
-        <w:t xml:space="preserve"> </w:t>
-      </w:r>
-      <w:r>
-        <w:t>đi giải bài toán kế tiếp cho đến lúc bài toán trở gốc nên đầy đủ.</w:t>
-      </w:r>
-    </w:p>
-    <w:p>
-      <w:r>
-        <w:t>Lời giải của bài toán gốc thường là một lối đi từ gốc đến nốt cuối cùng (không có</w:t>
-      </w:r>
-      <w:r>
-        <w:t xml:space="preserve"> </w:t>
-      </w:r>
-      <w:r>
-        <w:t>nốt con)</w:t>
-      </w:r>
-    </w:p>
-    <w:p>
-      <w:r>
+      <w:pPr>
+        <w:rPr>
+          <w:sz w:val="26"/>
+          <w:szCs w:val="26"/>
+        </w:rPr>
+      </w:pPr>
+      <w:r>
+        <w:rPr>
+          <w:sz w:val="26"/>
+          <w:szCs w:val="26"/>
+        </w:rPr>
+        <w:t>Ở 1 bài toán hiện tại (mỗi nốt), ta đi tìm lời giải cho bài toán đó. Ứng với lời giải, ta đi giải bài toán kế tiếp cho đến</w:t>
+      </w:r>
+      <w:r>
+        <w:rPr>
+          <w:sz w:val="26"/>
+          <w:szCs w:val="26"/>
+        </w:rPr>
+        <w:t xml:space="preserve"> lúc bài toán gốc trở</w:t>
+      </w:r>
+      <w:r>
+        <w:rPr>
+          <w:sz w:val="26"/>
+          <w:szCs w:val="26"/>
+        </w:rPr>
+        <w:t xml:space="preserve"> nên đầy đủ.</w:t>
+      </w:r>
+    </w:p>
+    <w:p>
+      <w:pPr>
+        <w:rPr>
+          <w:sz w:val="26"/>
+          <w:szCs w:val="26"/>
+        </w:rPr>
+      </w:pPr>
+      <w:r>
+        <w:rPr>
+          <w:sz w:val="26"/>
+          <w:szCs w:val="26"/>
+        </w:rPr>
+        <w:t>Lời giải của bài toán gốc thường là một lối đi từ gốc đến nốt cuối cùng (không có nốt con)</w:t>
+      </w:r>
+    </w:p>
+    <w:p>
+      <w:pPr>
+        <w:pStyle w:val="Heading1"/>
+        <w:rPr>
+          <w:rFonts w:ascii="Times New Roman" w:hAnsi="Times New Roman" w:cs="Times New Roman"/>
+          <w:color w:val="000000" w:themeColor="text1"/>
+          <w:sz w:val="26"/>
+          <w:szCs w:val="26"/>
+        </w:rPr>
+      </w:pPr>
+      <w:r>
+        <w:rPr>
+          <w:rFonts w:ascii="Times New Roman" w:hAnsi="Times New Roman" w:cs="Times New Roman"/>
+          <w:color w:val="000000" w:themeColor="text1"/>
+          <w:sz w:val="26"/>
+          <w:szCs w:val="26"/>
+        </w:rPr>
+        <w:lastRenderedPageBreak/>
         <w:t>Giới thiệu bài toán ứng dụng</w:t>
       </w:r>
     </w:p>
     <w:p>
-      <w:r>
-        <w:t>Sudoku là một trò chơi trí tuệ nổi tiếng, thu hút nhiều người tham gia đặc biệt là giới trẻ. Ra đời ở Nhật và không lâu sau đã trở nên cực kỳ phổ biến trên thế giới. Quy luật của trò</w:t>
-      </w:r>
-      <w:r>
-        <w:t xml:space="preserve"> </w:t>
-      </w:r>
-      <w:r>
-        <w:t>chơi tương đối đơn giản, cho một bàn hình</w:t>
-      </w:r>
-      <w:r>
-        <w:t xml:space="preserve"> vuông được </w:t>
-      </w:r>
-      <w:r>
-        <w:t>chia thành một lưới 81 ô nhỏ trên</w:t>
-      </w:r>
-      <w:r>
-        <w:t xml:space="preserve"> </w:t>
-      </w:r>
-      <w:r>
-        <w:t>9 hàng và 9 cột. 81 ô nhỏ đó lại được chia</w:t>
-      </w:r>
-    </w:p>
-    <w:p>
-      <w:r>
-        <w:t>thành 9 vùng,</w:t>
-      </w:r>
-      <w:r>
-        <w:t xml:space="preserve"> mỗi vùng có 9 ô. Đề bài Sudoku </w:t>
-      </w:r>
-      <w:r>
-        <w:t>là một bàn hình vuông như thế, trên đó tại một</w:t>
-      </w:r>
-      <w:r>
-        <w:t xml:space="preserve"> </w:t>
-      </w:r>
-      <w:r>
-        <w:t>số ô, người ta đã điền sẳn một số giá trị.</w:t>
-      </w:r>
-    </w:p>
-    <w:p>
+      <w:pPr>
+        <w:rPr>
+          <w:sz w:val="26"/>
+          <w:szCs w:val="26"/>
+        </w:rPr>
+      </w:pPr>
+      <w:r>
+        <w:rPr>
+          <w:sz w:val="26"/>
+          <w:szCs w:val="26"/>
+        </w:rPr>
+        <w:t>Sudoku là một trò chơi trí tuệ nổi tiếng, thu hút nhiều người tham gia đặc biệt là giới trẻ. Ra đời ở Nhật và không lâu sau đã trở nên cực kỳ phổ biến trên thế giới. Quy luật của trò chơi tương đối đơn giản, cho một bàn hình vuông được chia thành một lưới 81 ô nhỏ trên 9 hàng và 9 cột. 81 ô nhỏ đó lại được chia</w:t>
+      </w:r>
+    </w:p>
+    <w:p>
+      <w:pPr>
+        <w:rPr>
+          <w:sz w:val="26"/>
+          <w:szCs w:val="26"/>
+        </w:rPr>
+      </w:pPr>
+      <w:r>
+        <w:rPr>
+          <w:sz w:val="26"/>
+          <w:szCs w:val="26"/>
+        </w:rPr>
+        <w:t>thành 9 vùng, mỗi vùng có 9 ô. Đề bài Sudoku là một bàn hình vuông như thế, trên đó tại một số ô, người ta đã điền sẳn một số giá trị.</w:t>
+      </w:r>
+    </w:p>
+    <w:p>
+      <w:pPr>
+        <w:jc w:val="center"/>
+        <w:rPr>
+          <w:sz w:val="26"/>
+          <w:szCs w:val="26"/>
+        </w:rPr>
+      </w:pPr>
       <w:r>
         <w:rPr>
           <w:noProof/>
-        </w:rPr>
-        <w:lastRenderedPageBreak/>
+          <w:sz w:val="26"/>
+          <w:szCs w:val="26"/>
+        </w:rPr>
         <w:drawing>
-          <wp:inline distT="0" distB="0" distL="0" distR="0">
-            <wp:extent cx="5928360" cy="2578735"/>
-            <wp:effectExtent l="0" t="0" r="0" b="0"/>
+          <wp:inline distT="0" distB="0" distL="0" distR="0" wp14:anchorId="54F5BDAA" wp14:editId="7279F9BF">
+            <wp:extent cx="4395541" cy="3268980"/>
+            <wp:effectExtent l="0" t="0" r="5080" b="7620"/>
             <wp:docPr id="3" name="Picture 3"/>
             <wp:cNvGraphicFramePr>
               <a:graphicFrameLocks xmlns:a="http://schemas.openxmlformats.org/drawingml/2006/main" noChangeAspect="1"/>
@@ -918,7 +1052,7 @@
                   <pic:spPr>
                     <a:xfrm>
                       <a:off x="0" y="0"/>
-                      <a:ext cx="5945563" cy="2586218"/>
+                      <a:ext cx="4429229" cy="3294034"/>
                     </a:xfrm>
                     <a:prstGeom prst="rect">
                       <a:avLst/>
@@ -931,43 +1065,179 @@
         </w:drawing>
       </w:r>
     </w:p>
-    <w:p/>
-    <w:p>
-      <w:r>
-        <w:t>Ví dụ</w:t>
-      </w:r>
-      <w:r>
-        <w:t>:</w:t>
-      </w:r>
-    </w:p>
-    <w:p>
-      <w:r>
-        <w:t>Yêu cầu dùng các số từ 1 đên 9 để điền nốt vào</w:t>
-      </w:r>
-      <w:r>
+    <w:p>
+      <w:pPr>
+        <w:pStyle w:val="ListParagraph"/>
+        <w:numPr>
+          <w:ilvl w:val="0"/>
+          <w:numId w:val="7"/>
+        </w:numPr>
+        <w:jc w:val="center"/>
+        <w:rPr>
+          <w:sz w:val="18"/>
+          <w:szCs w:val="18"/>
+        </w:rPr>
+      </w:pPr>
+      <w:r>
+        <w:rPr>
+          <w:sz w:val="18"/>
+          <w:szCs w:val="18"/>
+        </w:rPr>
+        <w:t>Một ma trận suduku chưa được giải</w:t>
+      </w:r>
+      <w:r>
+        <w:rPr>
+          <w:sz w:val="18"/>
+          <w:szCs w:val="18"/>
+        </w:rPr>
+        <w:t>.</w:t>
+      </w:r>
+    </w:p>
+    <w:p>
+      <w:pPr>
+        <w:rPr>
+          <w:sz w:val="26"/>
+          <w:szCs w:val="26"/>
+        </w:rPr>
+      </w:pPr>
+      <w:r>
+        <w:rPr>
+          <w:sz w:val="26"/>
+          <w:szCs w:val="26"/>
+        </w:rPr>
+        <w:t>Ví dụ:</w:t>
+      </w:r>
+      <w:r>
+        <w:rPr>
+          <w:noProof/>
+          <w:sz w:val="26"/>
+          <w:szCs w:val="26"/>
+        </w:rPr>
         <w:t xml:space="preserve"> </w:t>
       </w:r>
-      <w:r>
-        <w:t>các ô còn lại sao cho trên mỗi hàng, mỗi cột và</w:t>
-      </w:r>
-      <w:r>
+    </w:p>
+    <w:p>
+      <w:pPr>
+        <w:rPr>
+          <w:sz w:val="26"/>
+          <w:szCs w:val="26"/>
+        </w:rPr>
+      </w:pPr>
+      <w:r>
+        <w:rPr>
+          <w:sz w:val="26"/>
+          <w:szCs w:val="26"/>
+        </w:rPr>
+        <w:t>Yêu cầu dùng các số từ 1 đên 9 để điền nốt vào các ô còn lại sao cho trên mỗi hàng, mỗi cột và mỗi vùng 9 ô, phải điền đầy đủ 9 số từ 1 đến 9.</w:t>
+      </w:r>
+      <w:r>
+        <w:rPr>
+          <w:sz w:val="26"/>
+          <w:szCs w:val="26"/>
+        </w:rPr>
         <w:t xml:space="preserve"> </w:t>
       </w:r>
-      <w:r>
-        <w:t>mỗi vùng 9 ô, phải điền đầy đủ 9 số từ 1 đến 9.</w:t>
-      </w:r>
-    </w:p>
-    <w:p>
-      <w:r>
-        <w:t>N</w:t>
-      </w:r>
-      <w:r>
-        <w:t xml:space="preserve">hư ở ví dụ trên thì đáp án sẽ là: </w:t>
-      </w:r>
-    </w:p>
-    <w:p>
-      <w:bookmarkStart w:id="1" w:name="_GoBack"/>
-      <w:bookmarkEnd w:id="1"/>
+    </w:p>
+    <w:p>
+      <w:pPr>
+        <w:rPr>
+          <w:sz w:val="26"/>
+          <w:szCs w:val="26"/>
+        </w:rPr>
+      </w:pPr>
+      <w:r>
+        <w:rPr>
+          <w:sz w:val="26"/>
+          <w:szCs w:val="26"/>
+        </w:rPr>
+        <w:t>Như ở ví dụ trên thì đáp án sẽ là:</w:t>
+      </w:r>
+    </w:p>
+    <w:p>
+      <w:pPr>
+        <w:jc w:val="center"/>
+        <w:rPr>
+          <w:sz w:val="26"/>
+          <w:szCs w:val="26"/>
+        </w:rPr>
+      </w:pPr>
+      <w:r>
+        <w:rPr>
+          <w:noProof/>
+        </w:rPr>
+        <w:lastRenderedPageBreak/>
+        <w:drawing>
+          <wp:inline distT="0" distB="0" distL="0" distR="0" wp14:anchorId="7E4C3959" wp14:editId="4D410F81">
+            <wp:extent cx="4333886" cy="3055620"/>
+            <wp:effectExtent l="0" t="0" r="9525" b="0"/>
+            <wp:docPr id="4" name="Picture 4"/>
+            <wp:cNvGraphicFramePr>
+              <a:graphicFrameLocks xmlns:a="http://schemas.openxmlformats.org/drawingml/2006/main" noChangeAspect="1"/>
+            </wp:cNvGraphicFramePr>
+            <a:graphic xmlns:a="http://schemas.openxmlformats.org/drawingml/2006/main">
+              <a:graphicData uri="http://schemas.openxmlformats.org/drawingml/2006/picture">
+                <pic:pic xmlns:pic="http://schemas.openxmlformats.org/drawingml/2006/picture">
+                  <pic:nvPicPr>
+                    <pic:cNvPr id="4" name="picture2.PNG"/>
+                    <pic:cNvPicPr/>
+                  </pic:nvPicPr>
+                  <pic:blipFill>
+                    <a:blip r:embed="rId11" cstate="print">
+                      <a:extLst>
+                        <a:ext uri="{28A0092B-C50C-407E-A947-70E740481C1C}">
+                          <a14:useLocalDpi xmlns:a14="http://schemas.microsoft.com/office/drawing/2010/main" val="0"/>
+                        </a:ext>
+                      </a:extLst>
+                    </a:blip>
+                    <a:stretch>
+                      <a:fillRect/>
+                    </a:stretch>
+                  </pic:blipFill>
+                  <pic:spPr>
+                    <a:xfrm>
+                      <a:off x="0" y="0"/>
+                      <a:ext cx="4355786" cy="3071061"/>
+                    </a:xfrm>
+                    <a:prstGeom prst="rect">
+                      <a:avLst/>
+                    </a:prstGeom>
+                  </pic:spPr>
+                </pic:pic>
+              </a:graphicData>
+            </a:graphic>
+          </wp:inline>
+        </w:drawing>
+      </w:r>
+    </w:p>
+    <w:p>
+      <w:pPr>
+        <w:pStyle w:val="ListParagraph"/>
+        <w:numPr>
+          <w:ilvl w:val="0"/>
+          <w:numId w:val="7"/>
+        </w:numPr>
+        <w:jc w:val="center"/>
+        <w:rPr>
+          <w:sz w:val="18"/>
+          <w:szCs w:val="18"/>
+        </w:rPr>
+      </w:pPr>
+      <w:r>
+        <w:rPr>
+          <w:sz w:val="18"/>
+          <w:szCs w:val="18"/>
+        </w:rPr>
+        <w:t>Ma trận suduku đã được giải.</w:t>
+      </w:r>
+    </w:p>
+    <w:p>
+      <w:pPr>
+        <w:pStyle w:val="ListParagraph"/>
+        <w:rPr>
+          <w:sz w:val="18"/>
+          <w:szCs w:val="18"/>
+        </w:rPr>
+      </w:pPr>
     </w:p>
     <w:sectPr>
       <w:pgSz w:w="12240" w:h="15840"/>
@@ -1026,6 +1296,95 @@
 <file path=word/numbering.xml><?xml version="1.0" encoding="utf-8"?>
 <w:numbering xmlns:wpc="http://schemas.microsoft.com/office/word/2010/wordprocessingCanvas" xmlns:mc="http://schemas.openxmlformats.org/markup-compatibility/2006" xmlns:o="urn:schemas-microsoft-com:office:office" xmlns:r="http://schemas.openxmlformats.org/officeDocument/2006/relationships" xmlns:m="http://schemas.openxmlformats.org/officeDocument/2006/math" xmlns:v="urn:schemas-microsoft-com:vml" xmlns:wp14="http://schemas.microsoft.com/office/word/2010/wordprocessingDrawing" xmlns:wp="http://schemas.openxmlformats.org/drawingml/2006/wordprocessingDrawing" xmlns:w10="urn:schemas-microsoft-com:office:word" xmlns:w="http://schemas.openxmlformats.org/wordprocessingml/2006/main" xmlns:w14="http://schemas.microsoft.com/office/word/2010/wordml" xmlns:w15="http://schemas.microsoft.com/office/word/2012/wordml" xmlns:wpg="http://schemas.microsoft.com/office/word/2010/wordprocessingGroup" xmlns:wpi="http://schemas.microsoft.com/office/word/2010/wordprocessingInk" xmlns:wne="http://schemas.microsoft.com/office/word/2006/wordml" xmlns:wps="http://schemas.microsoft.com/office/word/2010/wordprocessingShape" mc:Ignorable="w14 w15 wp14">
   <w:abstractNum w:abstractNumId="0">
+    <w:nsid w:val="115A54BA"/>
+    <w:multiLevelType w:val="hybridMultilevel"/>
+    <w:tmpl w:val="934099AE"/>
+    <w:lvl w:ilvl="0" w:tplc="0409000F">
+      <w:start w:val="1"/>
+      <w:numFmt w:val="decimal"/>
+      <w:lvlText w:val="%1."/>
+      <w:lvlJc w:val="left"/>
+      <w:pPr>
+        <w:ind w:left="720" w:hanging="360"/>
+      </w:pPr>
+      <w:rPr>
+        <w:rFonts w:hint="default"/>
+      </w:rPr>
+    </w:lvl>
+    <w:lvl w:ilvl="1" w:tplc="04090019" w:tentative="1">
+      <w:start w:val="1"/>
+      <w:numFmt w:val="lowerLetter"/>
+      <w:lvlText w:val="%2."/>
+      <w:lvlJc w:val="left"/>
+      <w:pPr>
+        <w:ind w:left="1440" w:hanging="360"/>
+      </w:pPr>
+    </w:lvl>
+    <w:lvl w:ilvl="2" w:tplc="0409001B" w:tentative="1">
+      <w:start w:val="1"/>
+      <w:numFmt w:val="lowerRoman"/>
+      <w:lvlText w:val="%3."/>
+      <w:lvlJc w:val="right"/>
+      <w:pPr>
+        <w:ind w:left="2160" w:hanging="180"/>
+      </w:pPr>
+    </w:lvl>
+    <w:lvl w:ilvl="3" w:tplc="0409000F" w:tentative="1">
+      <w:start w:val="1"/>
+      <w:numFmt w:val="decimal"/>
+      <w:lvlText w:val="%4."/>
+      <w:lvlJc w:val="left"/>
+      <w:pPr>
+        <w:ind w:left="2880" w:hanging="360"/>
+      </w:pPr>
+    </w:lvl>
+    <w:lvl w:ilvl="4" w:tplc="04090019" w:tentative="1">
+      <w:start w:val="1"/>
+      <w:numFmt w:val="lowerLetter"/>
+      <w:lvlText w:val="%5."/>
+      <w:lvlJc w:val="left"/>
+      <w:pPr>
+        <w:ind w:left="3600" w:hanging="360"/>
+      </w:pPr>
+    </w:lvl>
+    <w:lvl w:ilvl="5" w:tplc="0409001B" w:tentative="1">
+      <w:start w:val="1"/>
+      <w:numFmt w:val="lowerRoman"/>
+      <w:lvlText w:val="%6."/>
+      <w:lvlJc w:val="right"/>
+      <w:pPr>
+        <w:ind w:left="4320" w:hanging="180"/>
+      </w:pPr>
+    </w:lvl>
+    <w:lvl w:ilvl="6" w:tplc="0409000F" w:tentative="1">
+      <w:start w:val="1"/>
+      <w:numFmt w:val="decimal"/>
+      <w:lvlText w:val="%7."/>
+      <w:lvlJc w:val="left"/>
+      <w:pPr>
+        <w:ind w:left="5040" w:hanging="360"/>
+      </w:pPr>
+    </w:lvl>
+    <w:lvl w:ilvl="7" w:tplc="04090019" w:tentative="1">
+      <w:start w:val="1"/>
+      <w:numFmt w:val="lowerLetter"/>
+      <w:lvlText w:val="%8."/>
+      <w:lvlJc w:val="left"/>
+      <w:pPr>
+        <w:ind w:left="5760" w:hanging="360"/>
+      </w:pPr>
+    </w:lvl>
+    <w:lvl w:ilvl="8" w:tplc="0409001B" w:tentative="1">
+      <w:start w:val="1"/>
+      <w:numFmt w:val="lowerRoman"/>
+      <w:lvlText w:val="%9."/>
+      <w:lvlJc w:val="right"/>
+      <w:pPr>
+        <w:ind w:left="6480" w:hanging="180"/>
+      </w:pPr>
+    </w:lvl>
+  </w:abstractNum>
+  <w:abstractNum w:abstractNumId="1">
     <w:nsid w:val="199D56D4"/>
     <w:multiLevelType w:val="hybridMultilevel"/>
     <w:tmpl w:val="B998AD04"/>
@@ -1114,7 +1473,7 @@
       </w:pPr>
     </w:lvl>
   </w:abstractNum>
-  <w:abstractNum w:abstractNumId="1">
+  <w:abstractNum w:abstractNumId="2">
     <w:nsid w:val="46D17CF8"/>
     <w:multiLevelType w:val="hybridMultilevel"/>
     <w:tmpl w:val="702CD628"/>
@@ -1203,7 +1562,7 @@
       </w:pPr>
     </w:lvl>
   </w:abstractNum>
-  <w:abstractNum w:abstractNumId="2">
+  <w:abstractNum w:abstractNumId="3">
     <w:nsid w:val="47862622"/>
     <w:multiLevelType w:val="hybridMultilevel"/>
     <w:tmpl w:val="0846CD70"/>
@@ -1292,7 +1651,208 @@
       </w:pPr>
     </w:lvl>
   </w:abstractNum>
-  <w:abstractNum w:abstractNumId="3">
+  <w:abstractNum w:abstractNumId="4">
+    <w:nsid w:val="4875029F"/>
+    <w:multiLevelType w:val="hybridMultilevel"/>
+    <w:tmpl w:val="6B9229C8"/>
+    <w:lvl w:ilvl="0" w:tplc="41DA9240">
+      <w:numFmt w:val="bullet"/>
+      <w:lvlText w:val="-"/>
+      <w:lvlJc w:val="left"/>
+      <w:pPr>
+        <w:ind w:left="8280" w:hanging="360"/>
+      </w:pPr>
+      <w:rPr>
+        <w:rFonts w:ascii="Times New Roman" w:eastAsiaTheme="majorEastAsia" w:hAnsi="Times New Roman" w:cs="Times New Roman" w:hint="default"/>
+      </w:rPr>
+    </w:lvl>
+    <w:lvl w:ilvl="1" w:tplc="04090003" w:tentative="1">
+      <w:start w:val="1"/>
+      <w:numFmt w:val="bullet"/>
+      <w:lvlText w:val="o"/>
+      <w:lvlJc w:val="left"/>
+      <w:pPr>
+        <w:ind w:left="9000" w:hanging="360"/>
+      </w:pPr>
+      <w:rPr>
+        <w:rFonts w:ascii="Courier New" w:hAnsi="Courier New" w:cs="Courier New" w:hint="default"/>
+      </w:rPr>
+    </w:lvl>
+    <w:lvl w:ilvl="2" w:tplc="04090005" w:tentative="1">
+      <w:start w:val="1"/>
+      <w:numFmt w:val="bullet"/>
+      <w:lvlText w:val=""/>
+      <w:lvlJc w:val="left"/>
+      <w:pPr>
+        <w:ind w:left="9720" w:hanging="360"/>
+      </w:pPr>
+      <w:rPr>
+        <w:rFonts w:ascii="Wingdings" w:hAnsi="Wingdings" w:hint="default"/>
+      </w:rPr>
+    </w:lvl>
+    <w:lvl w:ilvl="3" w:tplc="04090001" w:tentative="1">
+      <w:start w:val="1"/>
+      <w:numFmt w:val="bullet"/>
+      <w:lvlText w:val=""/>
+      <w:lvlJc w:val="left"/>
+      <w:pPr>
+        <w:ind w:left="10440" w:hanging="360"/>
+      </w:pPr>
+      <w:rPr>
+        <w:rFonts w:ascii="Symbol" w:hAnsi="Symbol" w:hint="default"/>
+      </w:rPr>
+    </w:lvl>
+    <w:lvl w:ilvl="4" w:tplc="04090003" w:tentative="1">
+      <w:start w:val="1"/>
+      <w:numFmt w:val="bullet"/>
+      <w:lvlText w:val="o"/>
+      <w:lvlJc w:val="left"/>
+      <w:pPr>
+        <w:ind w:left="11160" w:hanging="360"/>
+      </w:pPr>
+      <w:rPr>
+        <w:rFonts w:ascii="Courier New" w:hAnsi="Courier New" w:cs="Courier New" w:hint="default"/>
+      </w:rPr>
+    </w:lvl>
+    <w:lvl w:ilvl="5" w:tplc="04090005" w:tentative="1">
+      <w:start w:val="1"/>
+      <w:numFmt w:val="bullet"/>
+      <w:lvlText w:val=""/>
+      <w:lvlJc w:val="left"/>
+      <w:pPr>
+        <w:ind w:left="11880" w:hanging="360"/>
+      </w:pPr>
+      <w:rPr>
+        <w:rFonts w:ascii="Wingdings" w:hAnsi="Wingdings" w:hint="default"/>
+      </w:rPr>
+    </w:lvl>
+    <w:lvl w:ilvl="6" w:tplc="04090001" w:tentative="1">
+      <w:start w:val="1"/>
+      <w:numFmt w:val="bullet"/>
+      <w:lvlText w:val=""/>
+      <w:lvlJc w:val="left"/>
+      <w:pPr>
+        <w:ind w:left="12600" w:hanging="360"/>
+      </w:pPr>
+      <w:rPr>
+        <w:rFonts w:ascii="Symbol" w:hAnsi="Symbol" w:hint="default"/>
+      </w:rPr>
+    </w:lvl>
+    <w:lvl w:ilvl="7" w:tplc="04090003" w:tentative="1">
+      <w:start w:val="1"/>
+      <w:numFmt w:val="bullet"/>
+      <w:lvlText w:val="o"/>
+      <w:lvlJc w:val="left"/>
+      <w:pPr>
+        <w:ind w:left="13320" w:hanging="360"/>
+      </w:pPr>
+      <w:rPr>
+        <w:rFonts w:ascii="Courier New" w:hAnsi="Courier New" w:cs="Courier New" w:hint="default"/>
+      </w:rPr>
+    </w:lvl>
+    <w:lvl w:ilvl="8" w:tplc="04090005" w:tentative="1">
+      <w:start w:val="1"/>
+      <w:numFmt w:val="bullet"/>
+      <w:lvlText w:val=""/>
+      <w:lvlJc w:val="left"/>
+      <w:pPr>
+        <w:ind w:left="14040" w:hanging="360"/>
+      </w:pPr>
+      <w:rPr>
+        <w:rFonts w:ascii="Wingdings" w:hAnsi="Wingdings" w:hint="default"/>
+      </w:rPr>
+    </w:lvl>
+  </w:abstractNum>
+  <w:abstractNum w:abstractNumId="5">
+    <w:nsid w:val="4C0221E8"/>
+    <w:multiLevelType w:val="hybridMultilevel"/>
+    <w:tmpl w:val="934099AE"/>
+    <w:lvl w:ilvl="0" w:tplc="0409000F">
+      <w:start w:val="1"/>
+      <w:numFmt w:val="decimal"/>
+      <w:lvlText w:val="%1."/>
+      <w:lvlJc w:val="left"/>
+      <w:pPr>
+        <w:ind w:left="720" w:hanging="360"/>
+      </w:pPr>
+      <w:rPr>
+        <w:rFonts w:hint="default"/>
+      </w:rPr>
+    </w:lvl>
+    <w:lvl w:ilvl="1" w:tplc="04090019" w:tentative="1">
+      <w:start w:val="1"/>
+      <w:numFmt w:val="lowerLetter"/>
+      <w:lvlText w:val="%2."/>
+      <w:lvlJc w:val="left"/>
+      <w:pPr>
+        <w:ind w:left="1440" w:hanging="360"/>
+      </w:pPr>
+    </w:lvl>
+    <w:lvl w:ilvl="2" w:tplc="0409001B" w:tentative="1">
+      <w:start w:val="1"/>
+      <w:numFmt w:val="lowerRoman"/>
+      <w:lvlText w:val="%3."/>
+      <w:lvlJc w:val="right"/>
+      <w:pPr>
+        <w:ind w:left="2160" w:hanging="180"/>
+      </w:pPr>
+    </w:lvl>
+    <w:lvl w:ilvl="3" w:tplc="0409000F" w:tentative="1">
+      <w:start w:val="1"/>
+      <w:numFmt w:val="decimal"/>
+      <w:lvlText w:val="%4."/>
+      <w:lvlJc w:val="left"/>
+      <w:pPr>
+        <w:ind w:left="2880" w:hanging="360"/>
+      </w:pPr>
+    </w:lvl>
+    <w:lvl w:ilvl="4" w:tplc="04090019" w:tentative="1">
+      <w:start w:val="1"/>
+      <w:numFmt w:val="lowerLetter"/>
+      <w:lvlText w:val="%5."/>
+      <w:lvlJc w:val="left"/>
+      <w:pPr>
+        <w:ind w:left="3600" w:hanging="360"/>
+      </w:pPr>
+    </w:lvl>
+    <w:lvl w:ilvl="5" w:tplc="0409001B" w:tentative="1">
+      <w:start w:val="1"/>
+      <w:numFmt w:val="lowerRoman"/>
+      <w:lvlText w:val="%6."/>
+      <w:lvlJc w:val="right"/>
+      <w:pPr>
+        <w:ind w:left="4320" w:hanging="180"/>
+      </w:pPr>
+    </w:lvl>
+    <w:lvl w:ilvl="6" w:tplc="0409000F" w:tentative="1">
+      <w:start w:val="1"/>
+      <w:numFmt w:val="decimal"/>
+      <w:lvlText w:val="%7."/>
+      <w:lvlJc w:val="left"/>
+      <w:pPr>
+        <w:ind w:left="5040" w:hanging="360"/>
+      </w:pPr>
+    </w:lvl>
+    <w:lvl w:ilvl="7" w:tplc="04090019" w:tentative="1">
+      <w:start w:val="1"/>
+      <w:numFmt w:val="lowerLetter"/>
+      <w:lvlText w:val="%8."/>
+      <w:lvlJc w:val="left"/>
+      <w:pPr>
+        <w:ind w:left="5760" w:hanging="360"/>
+      </w:pPr>
+    </w:lvl>
+    <w:lvl w:ilvl="8" w:tplc="0409001B" w:tentative="1">
+      <w:start w:val="1"/>
+      <w:numFmt w:val="lowerRoman"/>
+      <w:lvlText w:val="%9."/>
+      <w:lvlJc w:val="right"/>
+      <w:pPr>
+        <w:ind w:left="6480" w:hanging="180"/>
+      </w:pPr>
+    </w:lvl>
+  </w:abstractNum>
+  <w:abstractNum w:abstractNumId="6">
     <w:nsid w:val="51FC03E0"/>
     <w:multiLevelType w:val="hybridMultilevel"/>
     <w:tmpl w:val="7616980C"/>
@@ -1381,7 +1941,7 @@
       </w:pPr>
     </w:lvl>
   </w:abstractNum>
-  <w:abstractNum w:abstractNumId="4">
+  <w:abstractNum w:abstractNumId="7">
     <w:nsid w:val="6182017F"/>
     <w:multiLevelType w:val="hybridMultilevel"/>
     <w:tmpl w:val="B3B485B8"/>
@@ -1470,7 +2030,7 @@
       </w:pPr>
     </w:lvl>
   </w:abstractNum>
-  <w:abstractNum w:abstractNumId="5">
+  <w:abstractNum w:abstractNumId="8">
     <w:nsid w:val="778F0AB9"/>
     <w:multiLevelType w:val="hybridMultilevel"/>
     <w:tmpl w:val="11F8B1CC"/>
@@ -1583,22 +2143,31 @@
     </w:lvl>
   </w:abstractNum>
   <w:num w:numId="1">
+    <w:abstractNumId w:val="8"/>
+  </w:num>
+  <w:num w:numId="2">
+    <w:abstractNumId w:val="6"/>
+  </w:num>
+  <w:num w:numId="3">
+    <w:abstractNumId w:val="3"/>
+  </w:num>
+  <w:num w:numId="4">
+    <w:abstractNumId w:val="7"/>
+  </w:num>
+  <w:num w:numId="5">
+    <w:abstractNumId w:val="2"/>
+  </w:num>
+  <w:num w:numId="6">
+    <w:abstractNumId w:val="1"/>
+  </w:num>
+  <w:num w:numId="7">
+    <w:abstractNumId w:val="0"/>
+  </w:num>
+  <w:num w:numId="8">
     <w:abstractNumId w:val="5"/>
   </w:num>
-  <w:num w:numId="2">
-    <w:abstractNumId w:val="3"/>
-  </w:num>
-  <w:num w:numId="3">
-    <w:abstractNumId w:val="2"/>
-  </w:num>
-  <w:num w:numId="4">
+  <w:num w:numId="9">
     <w:abstractNumId w:val="4"/>
-  </w:num>
-  <w:num w:numId="5">
-    <w:abstractNumId w:val="1"/>
-  </w:num>
-  <w:num w:numId="6">
-    <w:abstractNumId w:val="0"/>
   </w:num>
 </w:numbering>
 </file>

--- a/Doc/báo cáo.docx
+++ b/Doc/báo cáo.docx
@@ -160,10 +160,22 @@
         <w:fldChar w:fldCharType="begin"/>
       </w:r>
       <w:r>
+        <w:instrText xml:space="preserve"> INCLUDEPICTURE  "http://t0.gstatic.com/images?q=tbn:ANd9GcR7BAz8hld8Rn4YZW5s_LsmbCivU780sKay-OhHY6sCfnmodrnQ" \* MERGEFORMATINET </w:instrText>
+      </w:r>
+      <w:r>
+        <w:fldChar w:fldCharType="separate"/>
+      </w:r>
+      <w:r>
+        <w:fldChar w:fldCharType="begin"/>
+      </w:r>
+      <w:r>
         <w:instrText xml:space="preserve"> </w:instrText>
       </w:r>
       <w:r>
-        <w:instrText>INCLUDEPICTURE  "http://t0.gstatic.com/images?q=tbn:ANd9GcR7BAz8hld8Rn4YZW5s_LsmbCivU780sKay-OhHY6sCfnmodrnQ" \* MERGEFORMATINET</w:instrText>
+        <w:instrText>INCLUDEPICTURE  "http://t0.gstatic.com/images?q=tbn:ANd9GcR7BAz8hld8Rn4YZW5s_LsmbCivU780sKay-OhHY6sCfnmodrnQ" \* M</w:instrText>
+      </w:r>
+      <w:r>
+        <w:instrText>ERGEFORMATINET</w:instrText>
       </w:r>
       <w:r>
         <w:instrText xml:space="preserve"> </w:instrText>
@@ -218,6 +230,9 @@
       <w:r>
         <w:fldChar w:fldCharType="end"/>
       </w:r>
+      <w:r>
+        <w:fldChar w:fldCharType="end"/>
+      </w:r>
     </w:p>
     <w:p>
       <w:pPr>
@@ -234,6 +249,8 @@
           <w:b/>
         </w:rPr>
       </w:pPr>
+      <w:bookmarkStart w:id="0" w:name="_GoBack"/>
+      <w:bookmarkEnd w:id="0"/>
     </w:p>
     <w:p>
       <w:pPr>
@@ -307,8 +324,8 @@
           <w:sz w:val="36"/>
         </w:rPr>
       </w:pPr>
-      <w:bookmarkStart w:id="0" w:name="fdfdf"/>
-      <w:bookmarkEnd w:id="0"/>
+      <w:bookmarkStart w:id="1" w:name="fdfdf"/>
+      <w:bookmarkEnd w:id="1"/>
     </w:p>
     <w:p>
       <w:pPr>
@@ -354,6 +371,7 @@
           <w:sz w:val="28"/>
         </w:rPr>
       </w:pPr>
+      <w:proofErr w:type="gramStart"/>
       <w:r>
         <w:rPr>
           <w:b/>
@@ -373,7 +391,15 @@
           <w:b/>
           <w:sz w:val="28"/>
         </w:rPr>
-        <w:t xml:space="preserve">: </w:t>
+        <w:t>:</w:t>
+      </w:r>
+      <w:proofErr w:type="gramEnd"/>
+      <w:r>
+        <w:rPr>
+          <w:b/>
+          <w:sz w:val="28"/>
+        </w:rPr>
+        <w:t xml:space="preserve"> </w:t>
       </w:r>
       <w:r>
         <w:rPr>
@@ -398,12 +424,21 @@
           <w:sz w:val="28"/>
         </w:rPr>
       </w:pPr>
-      <w:r>
-        <w:rPr>
-          <w:b/>
-          <w:sz w:val="28"/>
-        </w:rPr>
-        <w:t>MSSV  : 17110136</w:t>
+      <w:proofErr w:type="gramStart"/>
+      <w:r>
+        <w:rPr>
+          <w:b/>
+          <w:sz w:val="28"/>
+        </w:rPr>
+        <w:t>MSSV  :</w:t>
+      </w:r>
+      <w:proofErr w:type="gramEnd"/>
+      <w:r>
+        <w:rPr>
+          <w:b/>
+          <w:sz w:val="28"/>
+        </w:rPr>
+        <w:t xml:space="preserve"> 17110136</w:t>
       </w:r>
     </w:p>
     <w:p>
@@ -414,6 +449,7 @@
           <w:sz w:val="28"/>
         </w:rPr>
       </w:pPr>
+      <w:proofErr w:type="gramStart"/>
       <w:r>
         <w:rPr>
           <w:b/>
@@ -433,7 +469,15 @@
           <w:b/>
           <w:sz w:val="28"/>
         </w:rPr>
-        <w:t xml:space="preserve">: </w:t>
+        <w:t>:</w:t>
+      </w:r>
+      <w:proofErr w:type="gramEnd"/>
+      <w:r>
+        <w:rPr>
+          <w:b/>
+          <w:sz w:val="28"/>
+        </w:rPr>
+        <w:t xml:space="preserve"> </w:t>
       </w:r>
       <w:r>
         <w:rPr>
@@ -451,12 +495,21 @@
           <w:sz w:val="28"/>
         </w:rPr>
       </w:pPr>
-      <w:r>
-        <w:rPr>
-          <w:b/>
-          <w:sz w:val="28"/>
-        </w:rPr>
-        <w:t>MSSV  : 17110236</w:t>
+      <w:proofErr w:type="gramStart"/>
+      <w:r>
+        <w:rPr>
+          <w:b/>
+          <w:sz w:val="28"/>
+        </w:rPr>
+        <w:t>MSSV  :</w:t>
+      </w:r>
+      <w:proofErr w:type="gramEnd"/>
+      <w:r>
+        <w:rPr>
+          <w:b/>
+          <w:sz w:val="28"/>
+        </w:rPr>
+        <w:t xml:space="preserve"> 17110236</w:t>
       </w:r>
     </w:p>
     <w:p>
@@ -568,6 +621,7 @@
         </w:rPr>
         <w:t xml:space="preserve">11 </w:t>
       </w:r>
+      <w:proofErr w:type="gramStart"/>
       <w:r>
         <w:rPr>
           <w:b/>
@@ -596,6 +650,7 @@
         </w:rPr>
         <w:t>7</w:t>
       </w:r>
+      <w:proofErr w:type="gramEnd"/>
     </w:p>
     <w:p/>
     <w:p>
@@ -682,8 +737,6 @@
       <w:pPr>
         <w:spacing w:after="160" w:line="259" w:lineRule="auto"/>
       </w:pPr>
-      <w:bookmarkStart w:id="1" w:name="_GoBack"/>
-      <w:bookmarkEnd w:id="1"/>
       <w:r>
         <w:br w:type="page"/>
       </w:r>
@@ -731,37 +784,372 @@
           <w:sz w:val="26"/>
           <w:szCs w:val="26"/>
         </w:rPr>
-        <w:t>Thuật toán quay lui</w:t>
-      </w:r>
-    </w:p>
-    <w:p>
-      <w:pPr>
-        <w:rPr>
-          <w:sz w:val="26"/>
-          <w:szCs w:val="26"/>
-        </w:rPr>
-      </w:pPr>
-      <w:r>
-        <w:rPr>
-          <w:sz w:val="26"/>
-          <w:szCs w:val="26"/>
-        </w:rPr>
-        <w:t>Thuật toán quay lui là một thuật toán điển hình để giải các bài toán ứng dụng trong tin học. Bằng việc liệt kê các tình huống, thử các khả năng có thể cho đến khi tìm thấy một lời giải đúng, thuật toán quay lui chia nhỏ bài toán, lời giải của bài toán lớn sẻ là kết quả của việc tìm kiếm theo chiều sâu của tập hợp các bài toán phần tử. Trong suốt quá trình tìm kiếm nếu gặp phải một hướng nào đó mà biết chắc không thể tìm thấy đáp án thì quay lại bước trước đó và tìm hướng khác kế tiếp hướng vừa tìm kiếm đó. Trong trường hợp không còn một hướng nào khác nửa thì thuật toán kết thúc.</w:t>
-      </w:r>
-    </w:p>
-    <w:p>
-      <w:pPr>
-        <w:rPr>
-          <w:sz w:val="26"/>
-          <w:szCs w:val="26"/>
-        </w:rPr>
-      </w:pPr>
-      <w:r>
-        <w:rPr>
-          <w:sz w:val="26"/>
-          <w:szCs w:val="26"/>
-        </w:rPr>
-        <w:t xml:space="preserve">Khác với thuật toán tham lam (cũng là điểm mạnh), thuật toán quay lui có điểm khác là nó không cần phải duyệt hết tất cả các khả năng, nhờ đó tránh được các khả năng không đúng nên có thể giảm được thời gian giải. Thuật toán quay lui thường được cài đặt theo lối đệ quy, </w:t>
+        <w:t xml:space="preserve">Thuật toán quay </w:t>
+      </w:r>
+      <w:proofErr w:type="spellStart"/>
+      <w:r>
+        <w:rPr>
+          <w:rFonts w:ascii="Times New Roman" w:hAnsi="Times New Roman" w:cs="Times New Roman"/>
+          <w:color w:val="000000" w:themeColor="text1"/>
+          <w:sz w:val="26"/>
+          <w:szCs w:val="26"/>
+        </w:rPr>
+        <w:t>lui</w:t>
+      </w:r>
+      <w:proofErr w:type="spellEnd"/>
+    </w:p>
+    <w:p>
+      <w:pPr>
+        <w:rPr>
+          <w:sz w:val="26"/>
+          <w:szCs w:val="26"/>
+        </w:rPr>
+      </w:pPr>
+      <w:r>
+        <w:rPr>
+          <w:sz w:val="26"/>
+          <w:szCs w:val="26"/>
+        </w:rPr>
+        <w:t xml:space="preserve">Thuật toán quay </w:t>
+      </w:r>
+      <w:proofErr w:type="spellStart"/>
+      <w:r>
+        <w:rPr>
+          <w:sz w:val="26"/>
+          <w:szCs w:val="26"/>
+        </w:rPr>
+        <w:t>lui</w:t>
+      </w:r>
+      <w:proofErr w:type="spellEnd"/>
+      <w:r>
+        <w:rPr>
+          <w:sz w:val="26"/>
+          <w:szCs w:val="26"/>
+        </w:rPr>
+        <w:t xml:space="preserve"> là một thuật toán </w:t>
+      </w:r>
+      <w:proofErr w:type="spellStart"/>
+      <w:r>
+        <w:rPr>
+          <w:sz w:val="26"/>
+          <w:szCs w:val="26"/>
+        </w:rPr>
+        <w:t>điển</w:t>
+      </w:r>
+      <w:proofErr w:type="spellEnd"/>
+      <w:r>
+        <w:rPr>
+          <w:sz w:val="26"/>
+          <w:szCs w:val="26"/>
+        </w:rPr>
+        <w:t xml:space="preserve"> hình để giải các bài toán ứng dụng trong tin học. Bằng việc liệt </w:t>
+      </w:r>
+      <w:proofErr w:type="spellStart"/>
+      <w:r>
+        <w:rPr>
+          <w:sz w:val="26"/>
+          <w:szCs w:val="26"/>
+        </w:rPr>
+        <w:t>kê</w:t>
+      </w:r>
+      <w:proofErr w:type="spellEnd"/>
+      <w:r>
+        <w:rPr>
+          <w:sz w:val="26"/>
+          <w:szCs w:val="26"/>
+        </w:rPr>
+        <w:t xml:space="preserve"> các tình </w:t>
+      </w:r>
+      <w:proofErr w:type="spellStart"/>
+      <w:r>
+        <w:rPr>
+          <w:sz w:val="26"/>
+          <w:szCs w:val="26"/>
+        </w:rPr>
+        <w:t>huống</w:t>
+      </w:r>
+      <w:proofErr w:type="spellEnd"/>
+      <w:r>
+        <w:rPr>
+          <w:sz w:val="26"/>
+          <w:szCs w:val="26"/>
+        </w:rPr>
+        <w:t xml:space="preserve">, thử các khả năng có thể </w:t>
+      </w:r>
+      <w:proofErr w:type="spellStart"/>
+      <w:r>
+        <w:rPr>
+          <w:sz w:val="26"/>
+          <w:szCs w:val="26"/>
+        </w:rPr>
+        <w:t>cho</w:t>
+      </w:r>
+      <w:proofErr w:type="spellEnd"/>
+      <w:r>
+        <w:rPr>
+          <w:sz w:val="26"/>
+          <w:szCs w:val="26"/>
+        </w:rPr>
+        <w:t xml:space="preserve"> đến khi tìm thấy một lời giải đúng, thuật toán quay </w:t>
+      </w:r>
+      <w:proofErr w:type="spellStart"/>
+      <w:r>
+        <w:rPr>
+          <w:sz w:val="26"/>
+          <w:szCs w:val="26"/>
+        </w:rPr>
+        <w:t>lui</w:t>
+      </w:r>
+      <w:proofErr w:type="spellEnd"/>
+      <w:r>
+        <w:rPr>
+          <w:sz w:val="26"/>
+          <w:szCs w:val="26"/>
+        </w:rPr>
+        <w:t xml:space="preserve"> chia nhỏ bài toán, lời giải của bài toán lớn </w:t>
+      </w:r>
+      <w:proofErr w:type="spellStart"/>
+      <w:r>
+        <w:rPr>
+          <w:sz w:val="26"/>
+          <w:szCs w:val="26"/>
+        </w:rPr>
+        <w:t>sẻ</w:t>
+      </w:r>
+      <w:proofErr w:type="spellEnd"/>
+      <w:r>
+        <w:rPr>
+          <w:sz w:val="26"/>
+          <w:szCs w:val="26"/>
+        </w:rPr>
+        <w:t xml:space="preserve"> là kết quả của việc tìm kiếm </w:t>
+      </w:r>
+      <w:proofErr w:type="spellStart"/>
+      <w:proofErr w:type="gramStart"/>
+      <w:r>
+        <w:rPr>
+          <w:sz w:val="26"/>
+          <w:szCs w:val="26"/>
+        </w:rPr>
+        <w:t>theo</w:t>
+      </w:r>
+      <w:proofErr w:type="spellEnd"/>
+      <w:proofErr w:type="gramEnd"/>
+      <w:r>
+        <w:rPr>
+          <w:sz w:val="26"/>
+          <w:szCs w:val="26"/>
+        </w:rPr>
+        <w:t xml:space="preserve"> chiều sâu của tập hợp các bài toán phần tử. Trong suốt quá trình tìm kiếm nếu gặp phải một </w:t>
+      </w:r>
+      <w:proofErr w:type="spellStart"/>
+      <w:r>
+        <w:rPr>
+          <w:sz w:val="26"/>
+          <w:szCs w:val="26"/>
+        </w:rPr>
+        <w:t>hướng</w:t>
+      </w:r>
+      <w:proofErr w:type="spellEnd"/>
+      <w:r>
+        <w:rPr>
+          <w:sz w:val="26"/>
+          <w:szCs w:val="26"/>
+        </w:rPr>
+        <w:t xml:space="preserve"> nào đó mà biết chắc không thể tìm thấy đáp </w:t>
+      </w:r>
+      <w:proofErr w:type="gramStart"/>
+      <w:r>
+        <w:rPr>
+          <w:sz w:val="26"/>
+          <w:szCs w:val="26"/>
+        </w:rPr>
+        <w:t>án</w:t>
+      </w:r>
+      <w:proofErr w:type="gramEnd"/>
+      <w:r>
+        <w:rPr>
+          <w:sz w:val="26"/>
+          <w:szCs w:val="26"/>
+        </w:rPr>
+        <w:t xml:space="preserve"> thì quay lại </w:t>
+      </w:r>
+      <w:proofErr w:type="spellStart"/>
+      <w:r>
+        <w:rPr>
+          <w:sz w:val="26"/>
+          <w:szCs w:val="26"/>
+        </w:rPr>
+        <w:t>bước</w:t>
+      </w:r>
+      <w:proofErr w:type="spellEnd"/>
+      <w:r>
+        <w:rPr>
+          <w:sz w:val="26"/>
+          <w:szCs w:val="26"/>
+        </w:rPr>
+        <w:t xml:space="preserve"> trước đó và tìm </w:t>
+      </w:r>
+      <w:proofErr w:type="spellStart"/>
+      <w:r>
+        <w:rPr>
+          <w:sz w:val="26"/>
+          <w:szCs w:val="26"/>
+        </w:rPr>
+        <w:t>hướng</w:t>
+      </w:r>
+      <w:proofErr w:type="spellEnd"/>
+      <w:r>
+        <w:rPr>
+          <w:sz w:val="26"/>
+          <w:szCs w:val="26"/>
+        </w:rPr>
+        <w:t xml:space="preserve"> khác kế tiếp </w:t>
+      </w:r>
+      <w:proofErr w:type="spellStart"/>
+      <w:r>
+        <w:rPr>
+          <w:sz w:val="26"/>
+          <w:szCs w:val="26"/>
+        </w:rPr>
+        <w:t>hướng</w:t>
+      </w:r>
+      <w:proofErr w:type="spellEnd"/>
+      <w:r>
+        <w:rPr>
+          <w:sz w:val="26"/>
+          <w:szCs w:val="26"/>
+        </w:rPr>
+        <w:t xml:space="preserve"> vừa tìm kiếm đó. Trong trường hợp không còn một </w:t>
+      </w:r>
+      <w:proofErr w:type="spellStart"/>
+      <w:r>
+        <w:rPr>
+          <w:sz w:val="26"/>
+          <w:szCs w:val="26"/>
+        </w:rPr>
+        <w:t>hướng</w:t>
+      </w:r>
+      <w:proofErr w:type="spellEnd"/>
+      <w:r>
+        <w:rPr>
+          <w:sz w:val="26"/>
+          <w:szCs w:val="26"/>
+        </w:rPr>
+        <w:t xml:space="preserve"> nào khác nửa thì thuật toán kết thúc.</w:t>
+      </w:r>
+    </w:p>
+    <w:p>
+      <w:pPr>
+        <w:rPr>
+          <w:sz w:val="26"/>
+          <w:szCs w:val="26"/>
+        </w:rPr>
+      </w:pPr>
+      <w:r>
+        <w:rPr>
+          <w:sz w:val="26"/>
+          <w:szCs w:val="26"/>
+        </w:rPr>
+        <w:t xml:space="preserve">Khác với thuật toán tham lam (cũng là điểm mạnh), thuật toán quay </w:t>
+      </w:r>
+      <w:proofErr w:type="spellStart"/>
+      <w:r>
+        <w:rPr>
+          <w:sz w:val="26"/>
+          <w:szCs w:val="26"/>
+        </w:rPr>
+        <w:t>lui</w:t>
+      </w:r>
+      <w:proofErr w:type="spellEnd"/>
+      <w:r>
+        <w:rPr>
+          <w:sz w:val="26"/>
+          <w:szCs w:val="26"/>
+        </w:rPr>
+        <w:t xml:space="preserve"> có điểm khác là nó không cần phải duyệt hết tất cả các khả năng, nhờ đó </w:t>
+      </w:r>
+      <w:proofErr w:type="spellStart"/>
+      <w:r>
+        <w:rPr>
+          <w:sz w:val="26"/>
+          <w:szCs w:val="26"/>
+        </w:rPr>
+        <w:t>tránh</w:t>
+      </w:r>
+      <w:proofErr w:type="spellEnd"/>
+      <w:r>
+        <w:rPr>
+          <w:sz w:val="26"/>
+          <w:szCs w:val="26"/>
+        </w:rPr>
+        <w:t xml:space="preserve"> được các khả năng không đúng nên có thể giảm được thời </w:t>
+      </w:r>
+      <w:proofErr w:type="spellStart"/>
+      <w:r>
+        <w:rPr>
+          <w:sz w:val="26"/>
+          <w:szCs w:val="26"/>
+        </w:rPr>
+        <w:t>gian</w:t>
+      </w:r>
+      <w:proofErr w:type="spellEnd"/>
+      <w:r>
+        <w:rPr>
+          <w:sz w:val="26"/>
+          <w:szCs w:val="26"/>
+        </w:rPr>
+        <w:t xml:space="preserve"> giải. Thuật toán quay </w:t>
+      </w:r>
+      <w:proofErr w:type="spellStart"/>
+      <w:r>
+        <w:rPr>
+          <w:sz w:val="26"/>
+          <w:szCs w:val="26"/>
+        </w:rPr>
+        <w:t>lui</w:t>
+      </w:r>
+      <w:proofErr w:type="spellEnd"/>
+      <w:r>
+        <w:rPr>
+          <w:sz w:val="26"/>
+          <w:szCs w:val="26"/>
+        </w:rPr>
+        <w:t xml:space="preserve"> thường được cài đặt </w:t>
+      </w:r>
+      <w:proofErr w:type="spellStart"/>
+      <w:proofErr w:type="gramStart"/>
+      <w:r>
+        <w:rPr>
+          <w:sz w:val="26"/>
+          <w:szCs w:val="26"/>
+        </w:rPr>
+        <w:t>theo</w:t>
+      </w:r>
+      <w:proofErr w:type="spellEnd"/>
+      <w:proofErr w:type="gramEnd"/>
+      <w:r>
+        <w:rPr>
+          <w:sz w:val="26"/>
+          <w:szCs w:val="26"/>
+        </w:rPr>
+        <w:t xml:space="preserve"> </w:t>
+      </w:r>
+      <w:proofErr w:type="spellStart"/>
+      <w:r>
+        <w:rPr>
+          <w:sz w:val="26"/>
+          <w:szCs w:val="26"/>
+        </w:rPr>
+        <w:t>lối</w:t>
+      </w:r>
+      <w:proofErr w:type="spellEnd"/>
+      <w:r>
+        <w:rPr>
+          <w:sz w:val="26"/>
+          <w:szCs w:val="26"/>
+        </w:rPr>
+        <w:t xml:space="preserve"> đệ quy, </w:t>
       </w:r>
       <w:r>
         <w:rPr>
@@ -775,7 +1163,55 @@
           <w:sz w:val="26"/>
           <w:szCs w:val="26"/>
         </w:rPr>
-        <w:t>Mục đích của việc sử dụng hàm đệ quy là để thuật toán được rõ ràng, dễ viết, dễ hiểu hơn và cũng để bảo toàn các biến, các trạng thái lúc giải bài toán con.</w:t>
+        <w:t xml:space="preserve">Mục </w:t>
+      </w:r>
+      <w:proofErr w:type="spellStart"/>
+      <w:r>
+        <w:rPr>
+          <w:sz w:val="26"/>
+          <w:szCs w:val="26"/>
+        </w:rPr>
+        <w:t>đích</w:t>
+      </w:r>
+      <w:proofErr w:type="spellEnd"/>
+      <w:r>
+        <w:rPr>
+          <w:sz w:val="26"/>
+          <w:szCs w:val="26"/>
+        </w:rPr>
+        <w:t xml:space="preserve"> của việc </w:t>
+      </w:r>
+      <w:proofErr w:type="spellStart"/>
+      <w:r>
+        <w:rPr>
+          <w:sz w:val="26"/>
+          <w:szCs w:val="26"/>
+        </w:rPr>
+        <w:t>sử</w:t>
+      </w:r>
+      <w:proofErr w:type="spellEnd"/>
+      <w:r>
+        <w:rPr>
+          <w:sz w:val="26"/>
+          <w:szCs w:val="26"/>
+        </w:rPr>
+        <w:t xml:space="preserve"> dụng hàm đệ quy là để thuật toán được rõ </w:t>
+      </w:r>
+      <w:proofErr w:type="spellStart"/>
+      <w:r>
+        <w:rPr>
+          <w:sz w:val="26"/>
+          <w:szCs w:val="26"/>
+        </w:rPr>
+        <w:t>ràng</w:t>
+      </w:r>
+      <w:proofErr w:type="spellEnd"/>
+      <w:r>
+        <w:rPr>
+          <w:sz w:val="26"/>
+          <w:szCs w:val="26"/>
+        </w:rPr>
+        <w:t>, dễ viết, dễ hiểu hơn và cũng để bảo toàn các biến, các trạng thái lúc giải bài toán con.</w:t>
       </w:r>
     </w:p>
     <w:p>
@@ -853,22 +1289,88 @@
           <w:sz w:val="18"/>
           <w:szCs w:val="18"/>
         </w:rPr>
-        <w:t>Sơ đồ thuật toán quay lui.</w:t>
-      </w:r>
-    </w:p>
-    <w:p>
-      <w:pPr>
-        <w:rPr>
-          <w:sz w:val="26"/>
-          <w:szCs w:val="26"/>
-        </w:rPr>
-      </w:pPr>
-      <w:r>
-        <w:rPr>
-          <w:sz w:val="26"/>
-          <w:szCs w:val="26"/>
-        </w:rPr>
-        <w:t xml:space="preserve">Thuật toán quay lui có thể được thể hiện theo sơ đồ cây tìm kiếm theo chiều sâu như </w:t>
+        <w:t xml:space="preserve">Sơ đồ thuật toán quay </w:t>
+      </w:r>
+      <w:proofErr w:type="spellStart"/>
+      <w:r>
+        <w:rPr>
+          <w:sz w:val="18"/>
+          <w:szCs w:val="18"/>
+        </w:rPr>
+        <w:t>lui</w:t>
+      </w:r>
+      <w:proofErr w:type="spellEnd"/>
+      <w:r>
+        <w:rPr>
+          <w:sz w:val="18"/>
+          <w:szCs w:val="18"/>
+        </w:rPr>
+        <w:t>.</w:t>
+      </w:r>
+    </w:p>
+    <w:p>
+      <w:pPr>
+        <w:rPr>
+          <w:sz w:val="26"/>
+          <w:szCs w:val="26"/>
+        </w:rPr>
+      </w:pPr>
+      <w:r>
+        <w:rPr>
+          <w:sz w:val="26"/>
+          <w:szCs w:val="26"/>
+        </w:rPr>
+        <w:t xml:space="preserve">Thuật toán quay </w:t>
+      </w:r>
+      <w:proofErr w:type="spellStart"/>
+      <w:r>
+        <w:rPr>
+          <w:sz w:val="26"/>
+          <w:szCs w:val="26"/>
+        </w:rPr>
+        <w:t>lui</w:t>
+      </w:r>
+      <w:proofErr w:type="spellEnd"/>
+      <w:r>
+        <w:rPr>
+          <w:sz w:val="26"/>
+          <w:szCs w:val="26"/>
+        </w:rPr>
+        <w:t xml:space="preserve"> có thể được thể hiện </w:t>
+      </w:r>
+      <w:proofErr w:type="spellStart"/>
+      <w:proofErr w:type="gramStart"/>
+      <w:r>
+        <w:rPr>
+          <w:sz w:val="26"/>
+          <w:szCs w:val="26"/>
+        </w:rPr>
+        <w:t>theo</w:t>
+      </w:r>
+      <w:proofErr w:type="spellEnd"/>
+      <w:proofErr w:type="gramEnd"/>
+      <w:r>
+        <w:rPr>
+          <w:sz w:val="26"/>
+          <w:szCs w:val="26"/>
+        </w:rPr>
+        <w:t xml:space="preserve"> sơ đồ cây tìm kiếm </w:t>
+      </w:r>
+      <w:proofErr w:type="spellStart"/>
+      <w:r>
+        <w:rPr>
+          <w:sz w:val="26"/>
+          <w:szCs w:val="26"/>
+        </w:rPr>
+        <w:t>theo</w:t>
+      </w:r>
+      <w:proofErr w:type="spellEnd"/>
+      <w:r>
+        <w:rPr>
+          <w:sz w:val="26"/>
+          <w:szCs w:val="26"/>
+        </w:rPr>
+        <w:t xml:space="preserve"> chiều sâu như </w:t>
       </w:r>
       <w:r>
         <w:rPr>
@@ -882,7 +1384,23 @@
           <w:sz w:val="26"/>
           <w:szCs w:val="26"/>
         </w:rPr>
-        <w:t>. Từ hình vẽ, ta dễ dàng nhận thấy</w:t>
+        <w:t xml:space="preserve">. Từ hình vẽ, ta dễ </w:t>
+      </w:r>
+      <w:proofErr w:type="spellStart"/>
+      <w:r>
+        <w:rPr>
+          <w:sz w:val="26"/>
+          <w:szCs w:val="26"/>
+        </w:rPr>
+        <w:t>dàng</w:t>
+      </w:r>
+      <w:proofErr w:type="spellEnd"/>
+      <w:r>
+        <w:rPr>
+          <w:sz w:val="26"/>
+          <w:szCs w:val="26"/>
+        </w:rPr>
+        <w:t xml:space="preserve"> nhận thấy</w:t>
       </w:r>
       <w:r>
         <w:rPr>
@@ -925,15 +1443,72 @@
           <w:sz w:val="26"/>
           <w:szCs w:val="26"/>
         </w:rPr>
-        <w:t>Ở 1 bài toán hiện tại (mỗi nốt), ta đi tìm lời giải cho bài toán đó. Ứng với lời giải, ta đi giải bài toán kế tiếp cho đến</w:t>
-      </w:r>
-      <w:r>
-        <w:rPr>
-          <w:sz w:val="26"/>
-          <w:szCs w:val="26"/>
-        </w:rPr>
-        <w:t xml:space="preserve"> lúc bài toán gốc trở</w:t>
-      </w:r>
+        <w:t xml:space="preserve">Ở 1 bài toán hiện tại (mỗi </w:t>
+      </w:r>
+      <w:proofErr w:type="spellStart"/>
+      <w:r>
+        <w:rPr>
+          <w:sz w:val="26"/>
+          <w:szCs w:val="26"/>
+        </w:rPr>
+        <w:t>nốt</w:t>
+      </w:r>
+      <w:proofErr w:type="spellEnd"/>
+      <w:r>
+        <w:rPr>
+          <w:sz w:val="26"/>
+          <w:szCs w:val="26"/>
+        </w:rPr>
+        <w:t xml:space="preserve">), ta đi tìm lời giải </w:t>
+      </w:r>
+      <w:proofErr w:type="spellStart"/>
+      <w:r>
+        <w:rPr>
+          <w:sz w:val="26"/>
+          <w:szCs w:val="26"/>
+        </w:rPr>
+        <w:t>cho</w:t>
+      </w:r>
+      <w:proofErr w:type="spellEnd"/>
+      <w:r>
+        <w:rPr>
+          <w:sz w:val="26"/>
+          <w:szCs w:val="26"/>
+        </w:rPr>
+        <w:t xml:space="preserve"> bài toán đó. Ứng với lời giải, ta đi giải bài toán kế tiếp </w:t>
+      </w:r>
+      <w:proofErr w:type="spellStart"/>
+      <w:r>
+        <w:rPr>
+          <w:sz w:val="26"/>
+          <w:szCs w:val="26"/>
+        </w:rPr>
+        <w:t>cho</w:t>
+      </w:r>
+      <w:proofErr w:type="spellEnd"/>
+      <w:r>
+        <w:rPr>
+          <w:sz w:val="26"/>
+          <w:szCs w:val="26"/>
+        </w:rPr>
+        <w:t xml:space="preserve"> đến</w:t>
+      </w:r>
+      <w:r>
+        <w:rPr>
+          <w:sz w:val="26"/>
+          <w:szCs w:val="26"/>
+        </w:rPr>
+        <w:t xml:space="preserve"> lúc bài toán gốc </w:t>
+      </w:r>
+      <w:proofErr w:type="spellStart"/>
+      <w:r>
+        <w:rPr>
+          <w:sz w:val="26"/>
+          <w:szCs w:val="26"/>
+        </w:rPr>
+        <w:t>trở</w:t>
+      </w:r>
+      <w:proofErr w:type="spellEnd"/>
       <w:r>
         <w:rPr>
           <w:sz w:val="26"/>
@@ -954,7 +1529,55 @@
           <w:sz w:val="26"/>
           <w:szCs w:val="26"/>
         </w:rPr>
-        <w:t>Lời giải của bài toán gốc thường là một lối đi từ gốc đến nốt cuối cùng (không có nốt con)</w:t>
+        <w:t xml:space="preserve">Lời giải của bài toán gốc thường là một </w:t>
+      </w:r>
+      <w:proofErr w:type="spellStart"/>
+      <w:r>
+        <w:rPr>
+          <w:sz w:val="26"/>
+          <w:szCs w:val="26"/>
+        </w:rPr>
+        <w:t>lối</w:t>
+      </w:r>
+      <w:proofErr w:type="spellEnd"/>
+      <w:r>
+        <w:rPr>
+          <w:sz w:val="26"/>
+          <w:szCs w:val="26"/>
+        </w:rPr>
+        <w:t xml:space="preserve"> đi từ gốc đến </w:t>
+      </w:r>
+      <w:proofErr w:type="spellStart"/>
+      <w:r>
+        <w:rPr>
+          <w:sz w:val="26"/>
+          <w:szCs w:val="26"/>
+        </w:rPr>
+        <w:t>nốt</w:t>
+      </w:r>
+      <w:proofErr w:type="spellEnd"/>
+      <w:r>
+        <w:rPr>
+          <w:sz w:val="26"/>
+          <w:szCs w:val="26"/>
+        </w:rPr>
+        <w:t xml:space="preserve"> cuối cùng (không có </w:t>
+      </w:r>
+      <w:proofErr w:type="spellStart"/>
+      <w:r>
+        <w:rPr>
+          <w:sz w:val="26"/>
+          <w:szCs w:val="26"/>
+        </w:rPr>
+        <w:t>nốt</w:t>
+      </w:r>
+      <w:proofErr w:type="spellEnd"/>
+      <w:r>
+        <w:rPr>
+          <w:sz w:val="26"/>
+          <w:szCs w:val="26"/>
+        </w:rPr>
+        <w:t xml:space="preserve"> con)</w:t>
       </w:r>
     </w:p>
     <w:p>
@@ -990,22 +1613,312 @@
           <w:sz w:val="26"/>
           <w:szCs w:val="26"/>
         </w:rPr>
-        <w:t>Sudoku là một trò chơi trí tuệ nổi tiếng, thu hút nhiều người tham gia đặc biệt là giới trẻ. Ra đời ở Nhật và không lâu sau đã trở nên cực kỳ phổ biến trên thế giới. Quy luật của trò chơi tương đối đơn giản, cho một bàn hình vuông được chia thành một lưới 81 ô nhỏ trên 9 hàng và 9 cột. 81 ô nhỏ đó lại được chia</w:t>
-      </w:r>
-    </w:p>
-    <w:p>
-      <w:pPr>
-        <w:rPr>
-          <w:sz w:val="26"/>
-          <w:szCs w:val="26"/>
-        </w:rPr>
-      </w:pPr>
-      <w:r>
-        <w:rPr>
-          <w:sz w:val="26"/>
-          <w:szCs w:val="26"/>
-        </w:rPr>
-        <w:t>thành 9 vùng, mỗi vùng có 9 ô. Đề bài Sudoku là một bàn hình vuông như thế, trên đó tại một số ô, người ta đã điền sẳn một số giá trị.</w:t>
+        <w:t xml:space="preserve">Sudoku là một </w:t>
+      </w:r>
+      <w:proofErr w:type="spellStart"/>
+      <w:r>
+        <w:rPr>
+          <w:sz w:val="26"/>
+          <w:szCs w:val="26"/>
+        </w:rPr>
+        <w:t>trò</w:t>
+      </w:r>
+      <w:proofErr w:type="spellEnd"/>
+      <w:r>
+        <w:rPr>
+          <w:sz w:val="26"/>
+          <w:szCs w:val="26"/>
+        </w:rPr>
+        <w:t xml:space="preserve"> chơi trí </w:t>
+      </w:r>
+      <w:proofErr w:type="spellStart"/>
+      <w:r>
+        <w:rPr>
+          <w:sz w:val="26"/>
+          <w:szCs w:val="26"/>
+        </w:rPr>
+        <w:t>tuệ</w:t>
+      </w:r>
+      <w:proofErr w:type="spellEnd"/>
+      <w:r>
+        <w:rPr>
+          <w:sz w:val="26"/>
+          <w:szCs w:val="26"/>
+        </w:rPr>
+        <w:t xml:space="preserve"> nổi tiếng, </w:t>
+      </w:r>
+      <w:proofErr w:type="spellStart"/>
+      <w:proofErr w:type="gramStart"/>
+      <w:r>
+        <w:rPr>
+          <w:sz w:val="26"/>
+          <w:szCs w:val="26"/>
+        </w:rPr>
+        <w:t>thu</w:t>
+      </w:r>
+      <w:proofErr w:type="spellEnd"/>
+      <w:proofErr w:type="gramEnd"/>
+      <w:r>
+        <w:rPr>
+          <w:sz w:val="26"/>
+          <w:szCs w:val="26"/>
+        </w:rPr>
+        <w:t xml:space="preserve"> </w:t>
+      </w:r>
+      <w:proofErr w:type="spellStart"/>
+      <w:r>
+        <w:rPr>
+          <w:sz w:val="26"/>
+          <w:szCs w:val="26"/>
+        </w:rPr>
+        <w:t>hút</w:t>
+      </w:r>
+      <w:proofErr w:type="spellEnd"/>
+      <w:r>
+        <w:rPr>
+          <w:sz w:val="26"/>
+          <w:szCs w:val="26"/>
+        </w:rPr>
+        <w:t xml:space="preserve"> nhiều người tham gia </w:t>
+      </w:r>
+      <w:proofErr w:type="spellStart"/>
+      <w:r>
+        <w:rPr>
+          <w:sz w:val="26"/>
+          <w:szCs w:val="26"/>
+        </w:rPr>
+        <w:t>đặc</w:t>
+      </w:r>
+      <w:proofErr w:type="spellEnd"/>
+      <w:r>
+        <w:rPr>
+          <w:sz w:val="26"/>
+          <w:szCs w:val="26"/>
+        </w:rPr>
+        <w:t xml:space="preserve"> biệt là giới trẻ. Ra đời ở Nhật và không lâu sau đã </w:t>
+      </w:r>
+      <w:proofErr w:type="spellStart"/>
+      <w:r>
+        <w:rPr>
+          <w:sz w:val="26"/>
+          <w:szCs w:val="26"/>
+        </w:rPr>
+        <w:t>trở</w:t>
+      </w:r>
+      <w:proofErr w:type="spellEnd"/>
+      <w:r>
+        <w:rPr>
+          <w:sz w:val="26"/>
+          <w:szCs w:val="26"/>
+        </w:rPr>
+        <w:t xml:space="preserve"> nên cực </w:t>
+      </w:r>
+      <w:proofErr w:type="spellStart"/>
+      <w:r>
+        <w:rPr>
+          <w:sz w:val="26"/>
+          <w:szCs w:val="26"/>
+        </w:rPr>
+        <w:t>kỳ</w:t>
+      </w:r>
+      <w:proofErr w:type="spellEnd"/>
+      <w:r>
+        <w:rPr>
+          <w:sz w:val="26"/>
+          <w:szCs w:val="26"/>
+        </w:rPr>
+        <w:t xml:space="preserve"> </w:t>
+      </w:r>
+      <w:proofErr w:type="spellStart"/>
+      <w:r>
+        <w:rPr>
+          <w:sz w:val="26"/>
+          <w:szCs w:val="26"/>
+        </w:rPr>
+        <w:t>phổ</w:t>
+      </w:r>
+      <w:proofErr w:type="spellEnd"/>
+      <w:r>
+        <w:rPr>
+          <w:sz w:val="26"/>
+          <w:szCs w:val="26"/>
+        </w:rPr>
+        <w:t xml:space="preserve"> biến trên thế giới. Quy luật của </w:t>
+      </w:r>
+      <w:proofErr w:type="spellStart"/>
+      <w:r>
+        <w:rPr>
+          <w:sz w:val="26"/>
+          <w:szCs w:val="26"/>
+        </w:rPr>
+        <w:t>trò</w:t>
+      </w:r>
+      <w:proofErr w:type="spellEnd"/>
+      <w:r>
+        <w:rPr>
+          <w:sz w:val="26"/>
+          <w:szCs w:val="26"/>
+        </w:rPr>
+        <w:t xml:space="preserve"> chơi tương đối đơn </w:t>
+      </w:r>
+      <w:proofErr w:type="spellStart"/>
+      <w:r>
+        <w:rPr>
+          <w:sz w:val="26"/>
+          <w:szCs w:val="26"/>
+        </w:rPr>
+        <w:t>giản</w:t>
+      </w:r>
+      <w:proofErr w:type="spellEnd"/>
+      <w:r>
+        <w:rPr>
+          <w:sz w:val="26"/>
+          <w:szCs w:val="26"/>
+        </w:rPr>
+        <w:t xml:space="preserve">, </w:t>
+      </w:r>
+      <w:proofErr w:type="spellStart"/>
+      <w:r>
+        <w:rPr>
+          <w:sz w:val="26"/>
+          <w:szCs w:val="26"/>
+        </w:rPr>
+        <w:t>cho</w:t>
+      </w:r>
+      <w:proofErr w:type="spellEnd"/>
+      <w:r>
+        <w:rPr>
+          <w:sz w:val="26"/>
+          <w:szCs w:val="26"/>
+        </w:rPr>
+        <w:t xml:space="preserve"> một bàn hình </w:t>
+      </w:r>
+      <w:proofErr w:type="spellStart"/>
+      <w:r>
+        <w:rPr>
+          <w:sz w:val="26"/>
+          <w:szCs w:val="26"/>
+        </w:rPr>
+        <w:t>vuông</w:t>
+      </w:r>
+      <w:proofErr w:type="spellEnd"/>
+      <w:r>
+        <w:rPr>
+          <w:sz w:val="26"/>
+          <w:szCs w:val="26"/>
+        </w:rPr>
+        <w:t xml:space="preserve"> được chia thành một </w:t>
+      </w:r>
+      <w:proofErr w:type="spellStart"/>
+      <w:r>
+        <w:rPr>
+          <w:sz w:val="26"/>
+          <w:szCs w:val="26"/>
+        </w:rPr>
+        <w:t>lưới</w:t>
+      </w:r>
+      <w:proofErr w:type="spellEnd"/>
+      <w:r>
+        <w:rPr>
+          <w:sz w:val="26"/>
+          <w:szCs w:val="26"/>
+        </w:rPr>
+        <w:t xml:space="preserve"> 81 ô nhỏ trên 9 hàng và 9 </w:t>
+      </w:r>
+      <w:proofErr w:type="spellStart"/>
+      <w:r>
+        <w:rPr>
+          <w:sz w:val="26"/>
+          <w:szCs w:val="26"/>
+        </w:rPr>
+        <w:t>cột</w:t>
+      </w:r>
+      <w:proofErr w:type="spellEnd"/>
+      <w:r>
+        <w:rPr>
+          <w:sz w:val="26"/>
+          <w:szCs w:val="26"/>
+        </w:rPr>
+        <w:t>. 81 ô nhỏ đó lại được chia</w:t>
+      </w:r>
+    </w:p>
+    <w:p>
+      <w:pPr>
+        <w:rPr>
+          <w:sz w:val="26"/>
+          <w:szCs w:val="26"/>
+        </w:rPr>
+      </w:pPr>
+      <w:r>
+        <w:rPr>
+          <w:sz w:val="26"/>
+          <w:szCs w:val="26"/>
+        </w:rPr>
+        <w:t xml:space="preserve">thành 9 </w:t>
+      </w:r>
+      <w:proofErr w:type="spellStart"/>
+      <w:r>
+        <w:rPr>
+          <w:sz w:val="26"/>
+          <w:szCs w:val="26"/>
+        </w:rPr>
+        <w:t>vùng</w:t>
+      </w:r>
+      <w:proofErr w:type="spellEnd"/>
+      <w:r>
+        <w:rPr>
+          <w:sz w:val="26"/>
+          <w:szCs w:val="26"/>
+        </w:rPr>
+        <w:t xml:space="preserve">, mỗi </w:t>
+      </w:r>
+      <w:proofErr w:type="spellStart"/>
+      <w:r>
+        <w:rPr>
+          <w:sz w:val="26"/>
+          <w:szCs w:val="26"/>
+        </w:rPr>
+        <w:t>vùng</w:t>
+      </w:r>
+      <w:proofErr w:type="spellEnd"/>
+      <w:r>
+        <w:rPr>
+          <w:sz w:val="26"/>
+          <w:szCs w:val="26"/>
+        </w:rPr>
+        <w:t xml:space="preserve"> có 9 ô. Đề bài Sudoku là một bàn hình </w:t>
+      </w:r>
+      <w:proofErr w:type="spellStart"/>
+      <w:r>
+        <w:rPr>
+          <w:sz w:val="26"/>
+          <w:szCs w:val="26"/>
+        </w:rPr>
+        <w:t>vuông</w:t>
+      </w:r>
+      <w:proofErr w:type="spellEnd"/>
+      <w:r>
+        <w:rPr>
+          <w:sz w:val="26"/>
+          <w:szCs w:val="26"/>
+        </w:rPr>
+        <w:t xml:space="preserve"> như thế, trên đó tại một số ô, người ta đã </w:t>
+      </w:r>
+      <w:proofErr w:type="spellStart"/>
+      <w:r>
+        <w:rPr>
+          <w:sz w:val="26"/>
+          <w:szCs w:val="26"/>
+        </w:rPr>
+        <w:t>điền</w:t>
+      </w:r>
+      <w:proofErr w:type="spellEnd"/>
+      <w:r>
+        <w:rPr>
+          <w:sz w:val="26"/>
+          <w:szCs w:val="26"/>
+        </w:rPr>
+        <w:t xml:space="preserve"> sẳn một số giá trị.</w:t>
       </w:r>
     </w:p>
     <w:p>
@@ -1083,13 +1996,29 @@
           <w:sz w:val="18"/>
           <w:szCs w:val="18"/>
         </w:rPr>
-        <w:t>Một ma trận suduku chưa được giải</w:t>
-      </w:r>
+        <w:t xml:space="preserve">Một ma trận </w:t>
+      </w:r>
+      <w:proofErr w:type="spellStart"/>
       <w:r>
         <w:rPr>
           <w:sz w:val="18"/>
           <w:szCs w:val="18"/>
         </w:rPr>
+        <w:t>suduku</w:t>
+      </w:r>
+      <w:proofErr w:type="spellEnd"/>
+      <w:r>
+        <w:rPr>
+          <w:sz w:val="18"/>
+          <w:szCs w:val="18"/>
+        </w:rPr>
+        <w:t xml:space="preserve"> chưa được giải</w:t>
+      </w:r>
+      <w:r>
+        <w:rPr>
+          <w:sz w:val="18"/>
+          <w:szCs w:val="18"/>
+        </w:rPr>
         <w:t>.</w:t>
       </w:r>
     </w:p>
@@ -1128,8 +2057,33 @@
           <w:sz w:val="26"/>
           <w:szCs w:val="26"/>
         </w:rPr>
-        <w:t>Yêu cầu dùng các số từ 1 đên 9 để điền nốt vào các ô còn lại sao cho trên mỗi hàng, mỗi cột và mỗi vùng 9 ô, phải điền đầy đủ 9 số từ 1 đến 9.</w:t>
-      </w:r>
+        <w:t xml:space="preserve">Yêu cầu dùng các số từ 1 </w:t>
+      </w:r>
+      <w:proofErr w:type="spellStart"/>
+      <w:r>
+        <w:rPr>
+          <w:sz w:val="26"/>
+          <w:szCs w:val="26"/>
+        </w:rPr>
+        <w:t>đên</w:t>
+      </w:r>
+      <w:proofErr w:type="spellEnd"/>
+      <w:r>
+        <w:rPr>
+          <w:sz w:val="26"/>
+          <w:szCs w:val="26"/>
+        </w:rPr>
+        <w:t xml:space="preserve"> 9 để </w:t>
+      </w:r>
+      <w:proofErr w:type="spellStart"/>
+      <w:r>
+        <w:rPr>
+          <w:sz w:val="26"/>
+          <w:szCs w:val="26"/>
+        </w:rPr>
+        <w:t>điền</w:t>
+      </w:r>
+      <w:proofErr w:type="spellEnd"/>
       <w:r>
         <w:rPr>
           <w:sz w:val="26"/>
@@ -1137,20 +2091,139 @@
         </w:rPr>
         <w:t xml:space="preserve"> </w:t>
       </w:r>
-    </w:p>
-    <w:p>
-      <w:pPr>
-        <w:rPr>
-          <w:sz w:val="26"/>
-          <w:szCs w:val="26"/>
-        </w:rPr>
-      </w:pPr>
-      <w:r>
-        <w:rPr>
-          <w:sz w:val="26"/>
-          <w:szCs w:val="26"/>
-        </w:rPr>
-        <w:t>Như ở ví dụ trên thì đáp án sẽ là:</w:t>
+      <w:proofErr w:type="spellStart"/>
+      <w:r>
+        <w:rPr>
+          <w:sz w:val="26"/>
+          <w:szCs w:val="26"/>
+        </w:rPr>
+        <w:t>nốt</w:t>
+      </w:r>
+      <w:proofErr w:type="spellEnd"/>
+      <w:r>
+        <w:rPr>
+          <w:sz w:val="26"/>
+          <w:szCs w:val="26"/>
+        </w:rPr>
+        <w:t xml:space="preserve"> vào các ô còn lại </w:t>
+      </w:r>
+      <w:proofErr w:type="spellStart"/>
+      <w:r>
+        <w:rPr>
+          <w:sz w:val="26"/>
+          <w:szCs w:val="26"/>
+        </w:rPr>
+        <w:t>sao</w:t>
+      </w:r>
+      <w:proofErr w:type="spellEnd"/>
+      <w:r>
+        <w:rPr>
+          <w:sz w:val="26"/>
+          <w:szCs w:val="26"/>
+        </w:rPr>
+        <w:t xml:space="preserve"> </w:t>
+      </w:r>
+      <w:proofErr w:type="spellStart"/>
+      <w:r>
+        <w:rPr>
+          <w:sz w:val="26"/>
+          <w:szCs w:val="26"/>
+        </w:rPr>
+        <w:t>cho</w:t>
+      </w:r>
+      <w:proofErr w:type="spellEnd"/>
+      <w:r>
+        <w:rPr>
+          <w:sz w:val="26"/>
+          <w:szCs w:val="26"/>
+        </w:rPr>
+        <w:t xml:space="preserve"> trên mỗi hàng, mỗi </w:t>
+      </w:r>
+      <w:proofErr w:type="spellStart"/>
+      <w:r>
+        <w:rPr>
+          <w:sz w:val="26"/>
+          <w:szCs w:val="26"/>
+        </w:rPr>
+        <w:t>cột</w:t>
+      </w:r>
+      <w:proofErr w:type="spellEnd"/>
+      <w:r>
+        <w:rPr>
+          <w:sz w:val="26"/>
+          <w:szCs w:val="26"/>
+        </w:rPr>
+        <w:t xml:space="preserve"> và mỗi </w:t>
+      </w:r>
+      <w:proofErr w:type="spellStart"/>
+      <w:r>
+        <w:rPr>
+          <w:sz w:val="26"/>
+          <w:szCs w:val="26"/>
+        </w:rPr>
+        <w:t>vùng</w:t>
+      </w:r>
+      <w:proofErr w:type="spellEnd"/>
+      <w:r>
+        <w:rPr>
+          <w:sz w:val="26"/>
+          <w:szCs w:val="26"/>
+        </w:rPr>
+        <w:t xml:space="preserve"> 9 ô, phải </w:t>
+      </w:r>
+      <w:proofErr w:type="spellStart"/>
+      <w:r>
+        <w:rPr>
+          <w:sz w:val="26"/>
+          <w:szCs w:val="26"/>
+        </w:rPr>
+        <w:t>điền</w:t>
+      </w:r>
+      <w:proofErr w:type="spellEnd"/>
+      <w:r>
+        <w:rPr>
+          <w:sz w:val="26"/>
+          <w:szCs w:val="26"/>
+        </w:rPr>
+        <w:t xml:space="preserve"> đầy đủ 9 số từ 1 đến 9.</w:t>
+      </w:r>
+      <w:r>
+        <w:rPr>
+          <w:sz w:val="26"/>
+          <w:szCs w:val="26"/>
+        </w:rPr>
+        <w:t xml:space="preserve"> </w:t>
+      </w:r>
+    </w:p>
+    <w:p>
+      <w:pPr>
+        <w:rPr>
+          <w:sz w:val="26"/>
+          <w:szCs w:val="26"/>
+        </w:rPr>
+      </w:pPr>
+      <w:r>
+        <w:rPr>
+          <w:sz w:val="26"/>
+          <w:szCs w:val="26"/>
+        </w:rPr>
+        <w:t xml:space="preserve">Như ở ví dụ trên thì đáp </w:t>
+      </w:r>
+      <w:proofErr w:type="gramStart"/>
+      <w:r>
+        <w:rPr>
+          <w:sz w:val="26"/>
+          <w:szCs w:val="26"/>
+        </w:rPr>
+        <w:t>án</w:t>
+      </w:r>
+      <w:proofErr w:type="gramEnd"/>
+      <w:r>
+        <w:rPr>
+          <w:sz w:val="26"/>
+          <w:szCs w:val="26"/>
+        </w:rPr>
+        <w:t xml:space="preserve"> sẽ là:</w:t>
       </w:r>
     </w:p>
     <w:p>
@@ -1168,8 +2241,8 @@
         <w:lastRenderedPageBreak/>
         <w:drawing>
           <wp:inline distT="0" distB="0" distL="0" distR="0" wp14:anchorId="7E4C3959" wp14:editId="4D410F81">
-            <wp:extent cx="4333886" cy="3055620"/>
-            <wp:effectExtent l="0" t="0" r="9525" b="0"/>
+            <wp:extent cx="4795914" cy="3381375"/>
+            <wp:effectExtent l="0" t="0" r="5080" b="0"/>
             <wp:docPr id="4" name="Picture 4"/>
             <wp:cNvGraphicFramePr>
               <a:graphicFrameLocks xmlns:a="http://schemas.openxmlformats.org/drawingml/2006/main" noChangeAspect="1"/>
@@ -1196,7 +2269,7 @@
                   <pic:spPr>
                     <a:xfrm>
                       <a:off x="0" y="0"/>
-                      <a:ext cx="4355786" cy="3071061"/>
+                      <a:ext cx="4831357" cy="3406364"/>
                     </a:xfrm>
                     <a:prstGeom prst="rect">
                       <a:avLst/>
@@ -1227,19 +2300,36 @@
           <w:sz w:val="18"/>
           <w:szCs w:val="18"/>
         </w:rPr>
-        <w:t>Ma trận suduku đã được giải.</w:t>
-      </w:r>
-    </w:p>
-    <w:p>
-      <w:pPr>
-        <w:pStyle w:val="ListParagraph"/>
+        <w:t xml:space="preserve">Ma trận </w:t>
+      </w:r>
+      <w:proofErr w:type="spellStart"/>
+      <w:r>
         <w:rPr>
           <w:sz w:val="18"/>
           <w:szCs w:val="18"/>
         </w:rPr>
+        <w:t>suduku</w:t>
+      </w:r>
+      <w:proofErr w:type="spellEnd"/>
+      <w:r>
+        <w:rPr>
+          <w:sz w:val="18"/>
+          <w:szCs w:val="18"/>
+        </w:rPr>
+        <w:t xml:space="preserve"> đã được giải.</w:t>
+      </w:r>
+    </w:p>
+    <w:p>
+      <w:pPr>
+        <w:pStyle w:val="ListParagraph"/>
+        <w:rPr>
+          <w:sz w:val="18"/>
+          <w:szCs w:val="18"/>
+        </w:rPr>
       </w:pPr>
     </w:p>
     <w:sectPr>
+      <w:footerReference w:type="default" r:id="rId12"/>
       <w:pgSz w:w="12240" w:h="15840"/>
       <w:pgMar w:top="1440" w:right="1440" w:bottom="1440" w:left="1440" w:header="720" w:footer="720" w:gutter="0"/>
       <w:pgBorders>
@@ -1272,6 +2362,31 @@
     </w:p>
   </w:endnote>
 </w:endnotes>
+</file>
+
+<file path=word/footer1.xml><?xml version="1.0" encoding="utf-8"?>
+<w:ftr xmlns:wpc="http://schemas.microsoft.com/office/word/2010/wordprocessingCanvas" xmlns:mc="http://schemas.openxmlformats.org/markup-compatibility/2006" xmlns:o="urn:schemas-microsoft-com:office:office" xmlns:r="http://schemas.openxmlformats.org/officeDocument/2006/relationships" xmlns:m="http://schemas.openxmlformats.org/officeDocument/2006/math" xmlns:v="urn:schemas-microsoft-com:vml" xmlns:wp14="http://schemas.microsoft.com/office/word/2010/wordprocessingDrawing" xmlns:wp="http://schemas.openxmlformats.org/drawingml/2006/wordprocessingDrawing" xmlns:w10="urn:schemas-microsoft-com:office:word" xmlns:w="http://schemas.openxmlformats.org/wordprocessingml/2006/main" xmlns:w14="http://schemas.microsoft.com/office/word/2010/wordml" xmlns:w15="http://schemas.microsoft.com/office/word/2012/wordml" xmlns:wpg="http://schemas.microsoft.com/office/word/2010/wordprocessingGroup" xmlns:wpi="http://schemas.microsoft.com/office/word/2010/wordprocessingInk" xmlns:wne="http://schemas.microsoft.com/office/word/2006/wordml" xmlns:wps="http://schemas.microsoft.com/office/word/2010/wordprocessingShape" mc:Ignorable="w14 w15 wp14">
+  <w:p>
+    <w:pPr>
+      <w:pStyle w:val="Footer"/>
+      <w:jc w:val="center"/>
+      <w:rPr>
+        <w:sz w:val="18"/>
+        <w:szCs w:val="18"/>
+      </w:rPr>
+    </w:pPr>
+  </w:p>
+  <w:p>
+    <w:pPr>
+      <w:pStyle w:val="Footer"/>
+      <w:jc w:val="center"/>
+      <w:rPr>
+        <w:sz w:val="18"/>
+        <w:szCs w:val="18"/>
+      </w:rPr>
+    </w:pPr>
+  </w:p>
+</w:ftr>
 </file>
 
 <file path=word/footnotes.xml><?xml version="1.0" encoding="utf-8"?>
